--- a/project_management/internal_meetings/2012/20120612_team_meeting.docx
+++ b/project_management/internal_meetings/2012/20120612_team_meeting.docx
@@ -65,7 +65,7 @@
           <w:sz w:val="32"/>
           <w:szCs w:val="32"/>
         </w:rPr>
-        <w:t>12</w:t>
+        <w:t>14</w:t>
       </w:r>
       <w:r>
         <w:rPr>
@@ -2628,7 +2628,7 @@
           <w:rFonts w:asciiTheme="majorHAnsi" w:eastAsiaTheme="minorHAnsi" w:hAnsiTheme="majorHAnsi" w:cstheme="minorBidi"/>
           <w:lang w:eastAsia="en-US"/>
         </w:rPr>
-        <w:t>In QA</w:t>
+        <w:t>Tested</w:t>
       </w:r>
       <w:r>
         <w:rPr>
@@ -2728,7 +2728,7 @@
           <w:rFonts w:asciiTheme="majorHAnsi" w:eastAsiaTheme="minorHAnsi" w:hAnsiTheme="majorHAnsi" w:cstheme="minorBidi"/>
           <w:lang w:eastAsia="en-US"/>
         </w:rPr>
-        <w:t xml:space="preserve"> has been requested.</w:t>
+        <w:t xml:space="preserve"> requested.</w:t>
       </w:r>
     </w:p>
     <w:p>
@@ -2824,6 +2824,26 @@
           <w:lang w:eastAsia="en-US"/>
         </w:rPr>
         <w:t>.</w:t>
+      </w:r>
+    </w:p>
+    <w:p>
+      <w:pPr>
+        <w:pStyle w:val="ListParagraph"/>
+        <w:numPr>
+          <w:ilvl w:val="0"/>
+          <w:numId w:val="4"/>
+        </w:numPr>
+        <w:rPr>
+          <w:rFonts w:asciiTheme="majorHAnsi" w:eastAsiaTheme="minorHAnsi" w:hAnsiTheme="majorHAnsi" w:cstheme="minorBidi"/>
+          <w:lang w:eastAsia="en-US"/>
+        </w:rPr>
+      </w:pPr>
+      <w:r>
+        <w:rPr>
+          <w:rFonts w:asciiTheme="majorHAnsi" w:eastAsiaTheme="minorHAnsi" w:hAnsiTheme="majorHAnsi" w:cstheme="minorBidi"/>
+          <w:lang w:eastAsia="en-US"/>
+        </w:rPr>
+        <w:t>Bug fixes in progress.</w:t>
       </w:r>
     </w:p>
     <w:p>
@@ -2902,170 +2922,1160 @@
           <w:rFonts w:asciiTheme="majorHAnsi" w:eastAsiaTheme="minorHAnsi" w:hAnsiTheme="majorHAnsi" w:cstheme="minorBidi"/>
           <w:lang w:eastAsia="en-US"/>
         </w:rPr>
-        <w:t xml:space="preserve">Other activities </w:t>
-      </w:r>
-      <w:r>
-        <w:rPr>
-          <w:rFonts w:asciiTheme="majorHAnsi" w:eastAsiaTheme="minorHAnsi" w:hAnsiTheme="majorHAnsi" w:cstheme="minorBidi"/>
-          <w:lang w:eastAsia="en-US"/>
-        </w:rPr>
-        <w:t>maintenance and bug fixes  - to work on</w:t>
+        <w:t>Current</w:t>
+      </w:r>
+      <w:r>
+        <w:rPr>
+          <w:rFonts w:asciiTheme="majorHAnsi" w:eastAsiaTheme="minorHAnsi" w:hAnsiTheme="majorHAnsi" w:cstheme="minorBidi"/>
+          <w:lang w:eastAsia="en-US"/>
+        </w:rPr>
+        <w:t xml:space="preserve"> activities </w:t>
+      </w:r>
+      <w:r>
+        <w:rPr>
+          <w:rFonts w:asciiTheme="majorHAnsi" w:eastAsiaTheme="minorHAnsi" w:hAnsiTheme="majorHAnsi" w:cstheme="minorBidi"/>
+          <w:lang w:eastAsia="en-US"/>
+        </w:rPr>
+        <w:t xml:space="preserve">- </w:t>
+      </w:r>
+      <w:r>
+        <w:rPr>
+          <w:rFonts w:asciiTheme="majorHAnsi" w:eastAsiaTheme="minorHAnsi" w:hAnsiTheme="majorHAnsi" w:cstheme="minorBidi"/>
+          <w:lang w:eastAsia="en-US"/>
+        </w:rPr>
+        <w:t>maintenance and bug fixes</w:t>
       </w:r>
       <w:bookmarkStart w:id="0" w:name="_GoBack"/>
       <w:bookmarkEnd w:id="0"/>
     </w:p>
+    <w:tbl>
+      <w:tblPr>
+        <w:tblW w:w="10475" w:type="dxa"/>
+        <w:tblInd w:w="93" w:type="dxa"/>
+        <w:tblLayout w:type="fixed"/>
+        <w:tblLook w:val="04A0"/>
+      </w:tblPr>
+      <w:tblGrid>
+        <w:gridCol w:w="1434"/>
+        <w:gridCol w:w="6771"/>
+        <w:gridCol w:w="2270"/>
+      </w:tblGrid>
+      <w:tr>
+        <w:trPr>
+          <w:trHeight w:val="276"/>
+        </w:trPr>
+        <w:tc>
+          <w:tcPr>
+            <w:tcW w:w="1434" w:type="dxa"/>
+            <w:tcBorders>
+              <w:top w:val="single" w:sz="4" w:space="0" w:color="auto"/>
+              <w:left w:val="single" w:sz="4" w:space="0" w:color="auto"/>
+              <w:bottom w:val="single" w:sz="4" w:space="0" w:color="auto"/>
+              <w:right w:val="single" w:sz="4" w:space="0" w:color="auto"/>
+            </w:tcBorders>
+            <w:shd w:val="clear" w:color="auto" w:fill="auto"/>
+            <w:noWrap/>
+            <w:vAlign w:val="bottom"/>
+          </w:tcPr>
+          <w:p>
+            <w:pPr>
+              <w:rPr>
+                <w:rFonts w:ascii="Calibri" w:eastAsia="Times New Roman" w:hAnsi="Calibri"/>
+                <w:b/>
+                <w:bCs/>
+                <w:color w:val="000000"/>
+                <w:lang w:eastAsia="en-US"/>
+              </w:rPr>
+            </w:pPr>
+            <w:r>
+              <w:rPr>
+                <w:rFonts w:ascii="Calibri" w:eastAsia="Times New Roman" w:hAnsi="Calibri"/>
+                <w:b/>
+                <w:bCs/>
+                <w:color w:val="000000"/>
+                <w:lang w:eastAsia="en-US"/>
+              </w:rPr>
+              <w:t>JIRA Tracker</w:t>
+            </w:r>
+          </w:p>
+        </w:tc>
+        <w:tc>
+          <w:tcPr>
+            <w:tcW w:w="6771" w:type="dxa"/>
+            <w:tcBorders>
+              <w:top w:val="single" w:sz="4" w:space="0" w:color="auto"/>
+              <w:left w:val="nil"/>
+              <w:bottom w:val="single" w:sz="4" w:space="0" w:color="auto"/>
+              <w:right w:val="single" w:sz="4" w:space="0" w:color="auto"/>
+            </w:tcBorders>
+            <w:shd w:val="clear" w:color="auto" w:fill="auto"/>
+            <w:noWrap/>
+            <w:vAlign w:val="bottom"/>
+          </w:tcPr>
+          <w:p>
+            <w:pPr>
+              <w:rPr>
+                <w:rFonts w:ascii="Calibri" w:eastAsia="Times New Roman" w:hAnsi="Calibri"/>
+                <w:b/>
+                <w:bCs/>
+                <w:color w:val="000000"/>
+                <w:lang w:eastAsia="en-US"/>
+              </w:rPr>
+            </w:pPr>
+            <w:r>
+              <w:rPr>
+                <w:rFonts w:ascii="Calibri" w:eastAsia="Times New Roman" w:hAnsi="Calibri"/>
+                <w:b/>
+                <w:bCs/>
+                <w:color w:val="000000"/>
+                <w:lang w:eastAsia="en-US"/>
+              </w:rPr>
+              <w:t>Description</w:t>
+            </w:r>
+          </w:p>
+        </w:tc>
+        <w:tc>
+          <w:tcPr>
+            <w:tcW w:w="2270" w:type="dxa"/>
+            <w:tcBorders>
+              <w:top w:val="single" w:sz="4" w:space="0" w:color="auto"/>
+              <w:left w:val="nil"/>
+              <w:bottom w:val="single" w:sz="4" w:space="0" w:color="auto"/>
+              <w:right w:val="single" w:sz="4" w:space="0" w:color="auto"/>
+            </w:tcBorders>
+            <w:shd w:val="clear" w:color="auto" w:fill="auto"/>
+            <w:noWrap/>
+            <w:vAlign w:val="bottom"/>
+          </w:tcPr>
+          <w:p>
+            <w:pPr>
+              <w:rPr>
+                <w:rFonts w:ascii="Calibri" w:eastAsia="Times New Roman" w:hAnsi="Calibri"/>
+                <w:b/>
+                <w:bCs/>
+                <w:color w:val="000000"/>
+                <w:lang w:eastAsia="en-US"/>
+              </w:rPr>
+            </w:pPr>
+            <w:r>
+              <w:rPr>
+                <w:rFonts w:ascii="Calibri" w:eastAsia="Times New Roman" w:hAnsi="Calibri"/>
+                <w:b/>
+                <w:bCs/>
+                <w:color w:val="000000"/>
+                <w:lang w:eastAsia="en-US"/>
+              </w:rPr>
+              <w:t>Status</w:t>
+            </w:r>
+          </w:p>
+        </w:tc>
+      </w:tr>
+      <w:tr>
+        <w:trPr>
+          <w:trHeight w:val="552"/>
+        </w:trPr>
+        <w:tc>
+          <w:tcPr>
+            <w:tcW w:w="1434" w:type="dxa"/>
+            <w:tcBorders>
+              <w:top w:val="nil"/>
+              <w:left w:val="single" w:sz="4" w:space="0" w:color="auto"/>
+              <w:bottom w:val="single" w:sz="4" w:space="0" w:color="auto"/>
+              <w:right w:val="single" w:sz="4" w:space="0" w:color="auto"/>
+            </w:tcBorders>
+            <w:shd w:val="clear" w:color="auto" w:fill="auto"/>
+            <w:noWrap/>
+            <w:vAlign w:val="bottom"/>
+          </w:tcPr>
+          <w:p>
+            <w:pPr>
+              <w:jc w:val="right"/>
+              <w:rPr>
+                <w:rFonts w:ascii="Calibri" w:eastAsia="Times New Roman" w:hAnsi="Calibri"/>
+                <w:color w:val="000000"/>
+                <w:lang w:eastAsia="en-US"/>
+              </w:rPr>
+            </w:pPr>
+            <w:r>
+              <w:rPr>
+                <w:rFonts w:ascii="Calibri" w:eastAsia="Times New Roman" w:hAnsi="Calibri"/>
+                <w:color w:val="000000"/>
+                <w:lang w:eastAsia="en-US"/>
+              </w:rPr>
+              <w:t>1091</w:t>
+            </w:r>
+          </w:p>
+        </w:tc>
+        <w:tc>
+          <w:tcPr>
+            <w:tcW w:w="6771" w:type="dxa"/>
+            <w:tcBorders>
+              <w:top w:val="nil"/>
+              <w:left w:val="nil"/>
+              <w:bottom w:val="single" w:sz="4" w:space="0" w:color="auto"/>
+              <w:right w:val="single" w:sz="4" w:space="0" w:color="auto"/>
+            </w:tcBorders>
+            <w:shd w:val="clear" w:color="auto" w:fill="auto"/>
+            <w:vAlign w:val="bottom"/>
+          </w:tcPr>
+          <w:p>
+            <w:pPr>
+              <w:rPr>
+                <w:rFonts w:ascii="Calibri" w:eastAsia="Times New Roman" w:hAnsi="Calibri"/>
+                <w:color w:val="000000"/>
+                <w:lang w:eastAsia="en-US"/>
+              </w:rPr>
+            </w:pPr>
+            <w:r>
+              <w:rPr>
+                <w:rFonts w:ascii="Calibri" w:eastAsia="Times New Roman" w:hAnsi="Calibri"/>
+                <w:color w:val="000000"/>
+                <w:lang w:eastAsia="en-US"/>
+              </w:rPr>
+              <w:t>Generating a KM plot from a study with 300 annotation columns causes slow performance</w:t>
+            </w:r>
+          </w:p>
+        </w:tc>
+        <w:tc>
+          <w:tcPr>
+            <w:tcW w:w="2270" w:type="dxa"/>
+            <w:tcBorders>
+              <w:top w:val="nil"/>
+              <w:left w:val="nil"/>
+              <w:bottom w:val="single" w:sz="4" w:space="0" w:color="auto"/>
+              <w:right w:val="single" w:sz="4" w:space="0" w:color="auto"/>
+            </w:tcBorders>
+            <w:shd w:val="clear" w:color="auto" w:fill="auto"/>
+            <w:noWrap/>
+            <w:vAlign w:val="bottom"/>
+          </w:tcPr>
+          <w:p>
+            <w:pPr>
+              <w:rPr>
+                <w:rFonts w:ascii="Calibri" w:eastAsia="Times New Roman" w:hAnsi="Calibri"/>
+                <w:color w:val="000000"/>
+                <w:lang w:eastAsia="en-US"/>
+              </w:rPr>
+            </w:pPr>
+            <w:r>
+              <w:rPr>
+                <w:rFonts w:ascii="Calibri" w:eastAsia="Times New Roman" w:hAnsi="Calibri"/>
+                <w:color w:val="000000"/>
+                <w:lang w:eastAsia="en-US"/>
+              </w:rPr>
+              <w:t>In Progress</w:t>
+            </w:r>
+          </w:p>
+        </w:tc>
+      </w:tr>
+      <w:tr>
+        <w:trPr>
+          <w:trHeight w:val="276"/>
+        </w:trPr>
+        <w:tc>
+          <w:tcPr>
+            <w:tcW w:w="1434" w:type="dxa"/>
+            <w:tcBorders>
+              <w:top w:val="nil"/>
+              <w:left w:val="single" w:sz="4" w:space="0" w:color="auto"/>
+              <w:bottom w:val="single" w:sz="4" w:space="0" w:color="auto"/>
+              <w:right w:val="single" w:sz="4" w:space="0" w:color="auto"/>
+            </w:tcBorders>
+            <w:shd w:val="clear" w:color="auto" w:fill="auto"/>
+            <w:noWrap/>
+            <w:vAlign w:val="bottom"/>
+          </w:tcPr>
+          <w:p>
+            <w:pPr>
+              <w:jc w:val="right"/>
+              <w:rPr>
+                <w:rFonts w:ascii="Calibri" w:eastAsia="Times New Roman" w:hAnsi="Calibri"/>
+                <w:color w:val="000000"/>
+                <w:lang w:eastAsia="en-US"/>
+              </w:rPr>
+            </w:pPr>
+            <w:r>
+              <w:rPr>
+                <w:rFonts w:ascii="Calibri" w:eastAsia="Times New Roman" w:hAnsi="Calibri"/>
+                <w:color w:val="000000"/>
+                <w:lang w:eastAsia="en-US"/>
+              </w:rPr>
+              <w:t>1177</w:t>
+            </w:r>
+          </w:p>
+        </w:tc>
+        <w:tc>
+          <w:tcPr>
+            <w:tcW w:w="6771" w:type="dxa"/>
+            <w:tcBorders>
+              <w:top w:val="nil"/>
+              <w:left w:val="nil"/>
+              <w:bottom w:val="single" w:sz="4" w:space="0" w:color="auto"/>
+              <w:right w:val="single" w:sz="4" w:space="0" w:color="auto"/>
+            </w:tcBorders>
+            <w:shd w:val="clear" w:color="auto" w:fill="auto"/>
+            <w:vAlign w:val="bottom"/>
+          </w:tcPr>
+          <w:p>
+            <w:pPr>
+              <w:rPr>
+                <w:rFonts w:ascii="Calibri" w:eastAsia="Times New Roman" w:hAnsi="Calibri"/>
+                <w:color w:val="000000"/>
+                <w:lang w:eastAsia="en-US"/>
+              </w:rPr>
+            </w:pPr>
+            <w:r>
+              <w:rPr>
+                <w:rFonts w:ascii="Calibri" w:eastAsia="Times New Roman" w:hAnsi="Calibri"/>
+                <w:color w:val="000000"/>
+                <w:lang w:eastAsia="en-US"/>
+              </w:rPr>
+              <w:t xml:space="preserve">Deploy </w:t>
+            </w:r>
+            <w:proofErr w:type="spellStart"/>
+            <w:r>
+              <w:rPr>
+                <w:rFonts w:ascii="Calibri" w:eastAsia="Times New Roman" w:hAnsi="Calibri"/>
+                <w:color w:val="000000"/>
+                <w:lang w:eastAsia="en-US"/>
+              </w:rPr>
+              <w:t>caIntegrator</w:t>
+            </w:r>
+            <w:proofErr w:type="spellEnd"/>
+            <w:r>
+              <w:rPr>
+                <w:rFonts w:ascii="Calibri" w:eastAsia="Times New Roman" w:hAnsi="Calibri"/>
+                <w:color w:val="000000"/>
+                <w:lang w:eastAsia="en-US"/>
+              </w:rPr>
+              <w:t xml:space="preserve"> instance in SSO mode on dev</w:t>
+            </w:r>
+          </w:p>
+        </w:tc>
+        <w:tc>
+          <w:tcPr>
+            <w:tcW w:w="2270" w:type="dxa"/>
+            <w:tcBorders>
+              <w:top w:val="nil"/>
+              <w:left w:val="nil"/>
+              <w:bottom w:val="single" w:sz="4" w:space="0" w:color="auto"/>
+              <w:right w:val="single" w:sz="4" w:space="0" w:color="auto"/>
+            </w:tcBorders>
+            <w:shd w:val="clear" w:color="auto" w:fill="auto"/>
+            <w:noWrap/>
+            <w:vAlign w:val="bottom"/>
+          </w:tcPr>
+          <w:p>
+            <w:pPr>
+              <w:rPr>
+                <w:rFonts w:ascii="Calibri" w:eastAsia="Times New Roman" w:hAnsi="Calibri"/>
+                <w:color w:val="000000"/>
+                <w:lang w:eastAsia="en-US"/>
+              </w:rPr>
+            </w:pPr>
+            <w:r>
+              <w:rPr>
+                <w:rFonts w:ascii="Calibri" w:eastAsia="Times New Roman" w:hAnsi="Calibri"/>
+                <w:color w:val="000000"/>
+                <w:lang w:eastAsia="en-US"/>
+              </w:rPr>
+              <w:t>In Progress</w:t>
+            </w:r>
+          </w:p>
+        </w:tc>
+      </w:tr>
+      <w:tr>
+        <w:trPr>
+          <w:trHeight w:val="276"/>
+        </w:trPr>
+        <w:tc>
+          <w:tcPr>
+            <w:tcW w:w="1434" w:type="dxa"/>
+            <w:tcBorders>
+              <w:top w:val="nil"/>
+              <w:left w:val="single" w:sz="4" w:space="0" w:color="auto"/>
+              <w:bottom w:val="single" w:sz="4" w:space="0" w:color="auto"/>
+              <w:right w:val="single" w:sz="4" w:space="0" w:color="auto"/>
+            </w:tcBorders>
+            <w:shd w:val="clear" w:color="auto" w:fill="auto"/>
+            <w:noWrap/>
+            <w:vAlign w:val="bottom"/>
+          </w:tcPr>
+          <w:p>
+            <w:pPr>
+              <w:jc w:val="right"/>
+              <w:rPr>
+                <w:rFonts w:ascii="Calibri" w:eastAsia="Times New Roman" w:hAnsi="Calibri"/>
+                <w:color w:val="000000"/>
+                <w:lang w:eastAsia="en-US"/>
+              </w:rPr>
+            </w:pPr>
+            <w:r>
+              <w:rPr>
+                <w:rFonts w:ascii="Calibri" w:eastAsia="Times New Roman" w:hAnsi="Calibri"/>
+                <w:color w:val="000000"/>
+                <w:lang w:eastAsia="en-US"/>
+              </w:rPr>
+              <w:t>1182</w:t>
+            </w:r>
+          </w:p>
+        </w:tc>
+        <w:tc>
+          <w:tcPr>
+            <w:tcW w:w="6771" w:type="dxa"/>
+            <w:tcBorders>
+              <w:top w:val="nil"/>
+              <w:left w:val="nil"/>
+              <w:bottom w:val="single" w:sz="4" w:space="0" w:color="auto"/>
+              <w:right w:val="single" w:sz="4" w:space="0" w:color="auto"/>
+            </w:tcBorders>
+            <w:shd w:val="clear" w:color="auto" w:fill="auto"/>
+            <w:vAlign w:val="bottom"/>
+          </w:tcPr>
+          <w:p>
+            <w:pPr>
+              <w:rPr>
+                <w:rFonts w:ascii="Calibri" w:eastAsia="Times New Roman" w:hAnsi="Calibri"/>
+                <w:color w:val="000000"/>
+                <w:lang w:eastAsia="en-US"/>
+              </w:rPr>
+            </w:pPr>
+            <w:r>
+              <w:rPr>
+                <w:rFonts w:ascii="Calibri" w:eastAsia="Times New Roman" w:hAnsi="Calibri"/>
+                <w:color w:val="000000"/>
+                <w:lang w:eastAsia="en-US"/>
+              </w:rPr>
+              <w:t>Role-based permissions for genomic data are not properly restricting data</w:t>
+            </w:r>
+          </w:p>
+        </w:tc>
+        <w:tc>
+          <w:tcPr>
+            <w:tcW w:w="2270" w:type="dxa"/>
+            <w:tcBorders>
+              <w:top w:val="nil"/>
+              <w:left w:val="nil"/>
+              <w:bottom w:val="single" w:sz="4" w:space="0" w:color="auto"/>
+              <w:right w:val="single" w:sz="4" w:space="0" w:color="auto"/>
+            </w:tcBorders>
+            <w:shd w:val="clear" w:color="auto" w:fill="auto"/>
+            <w:noWrap/>
+            <w:vAlign w:val="bottom"/>
+          </w:tcPr>
+          <w:p>
+            <w:pPr>
+              <w:rPr>
+                <w:rFonts w:ascii="Calibri" w:eastAsia="Times New Roman" w:hAnsi="Calibri"/>
+                <w:color w:val="000000"/>
+                <w:lang w:eastAsia="en-US"/>
+              </w:rPr>
+            </w:pPr>
+            <w:r>
+              <w:rPr>
+                <w:rFonts w:ascii="Calibri" w:eastAsia="Times New Roman" w:hAnsi="Calibri"/>
+                <w:color w:val="000000"/>
+                <w:lang w:eastAsia="en-US"/>
+              </w:rPr>
+              <w:t>In Progress</w:t>
+            </w:r>
+          </w:p>
+        </w:tc>
+      </w:tr>
+      <w:tr>
+        <w:trPr>
+          <w:trHeight w:val="276"/>
+        </w:trPr>
+        <w:tc>
+          <w:tcPr>
+            <w:tcW w:w="1434" w:type="dxa"/>
+            <w:tcBorders>
+              <w:top w:val="nil"/>
+              <w:left w:val="single" w:sz="4" w:space="0" w:color="auto"/>
+              <w:bottom w:val="single" w:sz="4" w:space="0" w:color="auto"/>
+              <w:right w:val="single" w:sz="4" w:space="0" w:color="auto"/>
+            </w:tcBorders>
+            <w:shd w:val="clear" w:color="auto" w:fill="auto"/>
+            <w:noWrap/>
+            <w:vAlign w:val="bottom"/>
+          </w:tcPr>
+          <w:p>
+            <w:pPr>
+              <w:jc w:val="right"/>
+              <w:rPr>
+                <w:rFonts w:ascii="Calibri" w:eastAsia="Times New Roman" w:hAnsi="Calibri"/>
+                <w:color w:val="000000"/>
+                <w:lang w:eastAsia="en-US"/>
+              </w:rPr>
+            </w:pPr>
+            <w:r>
+              <w:rPr>
+                <w:rFonts w:ascii="Calibri" w:eastAsia="Times New Roman" w:hAnsi="Calibri"/>
+                <w:color w:val="000000"/>
+                <w:lang w:eastAsia="en-US"/>
+              </w:rPr>
+              <w:t>1169</w:t>
+            </w:r>
+          </w:p>
+        </w:tc>
+        <w:tc>
+          <w:tcPr>
+            <w:tcW w:w="6771" w:type="dxa"/>
+            <w:tcBorders>
+              <w:top w:val="nil"/>
+              <w:left w:val="nil"/>
+              <w:bottom w:val="single" w:sz="4" w:space="0" w:color="auto"/>
+              <w:right w:val="single" w:sz="4" w:space="0" w:color="auto"/>
+            </w:tcBorders>
+            <w:shd w:val="clear" w:color="auto" w:fill="auto"/>
+            <w:vAlign w:val="bottom"/>
+          </w:tcPr>
+          <w:p>
+            <w:pPr>
+              <w:rPr>
+                <w:rFonts w:ascii="Calibri" w:eastAsia="Times New Roman" w:hAnsi="Calibri"/>
+                <w:color w:val="000000"/>
+                <w:lang w:eastAsia="en-US"/>
+              </w:rPr>
+            </w:pPr>
+            <w:r>
+              <w:rPr>
+                <w:rFonts w:ascii="Calibri" w:eastAsia="Times New Roman" w:hAnsi="Calibri"/>
+                <w:color w:val="000000"/>
+                <w:lang w:eastAsia="en-US"/>
+              </w:rPr>
+              <w:t>Update Genomic Data Source configuration to utilize SSO when SSO is enabled.</w:t>
+            </w:r>
+          </w:p>
+        </w:tc>
+        <w:tc>
+          <w:tcPr>
+            <w:tcW w:w="2270" w:type="dxa"/>
+            <w:tcBorders>
+              <w:top w:val="nil"/>
+              <w:left w:val="nil"/>
+              <w:bottom w:val="single" w:sz="4" w:space="0" w:color="auto"/>
+              <w:right w:val="single" w:sz="4" w:space="0" w:color="auto"/>
+            </w:tcBorders>
+            <w:shd w:val="clear" w:color="auto" w:fill="auto"/>
+            <w:noWrap/>
+            <w:vAlign w:val="bottom"/>
+          </w:tcPr>
+          <w:p>
+            <w:pPr>
+              <w:rPr>
+                <w:rFonts w:ascii="Calibri" w:eastAsia="Times New Roman" w:hAnsi="Calibri"/>
+                <w:color w:val="000000"/>
+                <w:lang w:eastAsia="en-US"/>
+              </w:rPr>
+            </w:pPr>
+            <w:r>
+              <w:rPr>
+                <w:rFonts w:ascii="Calibri" w:eastAsia="Times New Roman" w:hAnsi="Calibri"/>
+                <w:color w:val="000000"/>
+                <w:lang w:eastAsia="en-US"/>
+              </w:rPr>
+              <w:t>Not started</w:t>
+            </w:r>
+          </w:p>
+        </w:tc>
+      </w:tr>
+      <w:tr>
+        <w:trPr>
+          <w:trHeight w:val="276"/>
+        </w:trPr>
+        <w:tc>
+          <w:tcPr>
+            <w:tcW w:w="1434" w:type="dxa"/>
+            <w:tcBorders>
+              <w:top w:val="nil"/>
+              <w:left w:val="single" w:sz="4" w:space="0" w:color="auto"/>
+              <w:bottom w:val="single" w:sz="4" w:space="0" w:color="auto"/>
+              <w:right w:val="single" w:sz="4" w:space="0" w:color="auto"/>
+            </w:tcBorders>
+            <w:shd w:val="clear" w:color="auto" w:fill="auto"/>
+            <w:noWrap/>
+            <w:vAlign w:val="bottom"/>
+          </w:tcPr>
+          <w:p>
+            <w:pPr>
+              <w:jc w:val="right"/>
+              <w:rPr>
+                <w:rFonts w:ascii="Calibri" w:eastAsia="Times New Roman" w:hAnsi="Calibri"/>
+                <w:color w:val="000000"/>
+                <w:lang w:eastAsia="en-US"/>
+              </w:rPr>
+            </w:pPr>
+            <w:r>
+              <w:rPr>
+                <w:rFonts w:ascii="Calibri" w:eastAsia="Times New Roman" w:hAnsi="Calibri"/>
+                <w:color w:val="000000"/>
+                <w:lang w:eastAsia="en-US"/>
+              </w:rPr>
+              <w:t>1173</w:t>
+            </w:r>
+          </w:p>
+        </w:tc>
+        <w:tc>
+          <w:tcPr>
+            <w:tcW w:w="6771" w:type="dxa"/>
+            <w:tcBorders>
+              <w:top w:val="nil"/>
+              <w:left w:val="nil"/>
+              <w:bottom w:val="single" w:sz="4" w:space="0" w:color="auto"/>
+              <w:right w:val="single" w:sz="4" w:space="0" w:color="auto"/>
+            </w:tcBorders>
+            <w:shd w:val="clear" w:color="auto" w:fill="auto"/>
+            <w:vAlign w:val="bottom"/>
+          </w:tcPr>
+          <w:p>
+            <w:pPr>
+              <w:rPr>
+                <w:rFonts w:ascii="Calibri" w:eastAsia="Times New Roman" w:hAnsi="Calibri"/>
+                <w:color w:val="000000"/>
+                <w:lang w:eastAsia="en-US"/>
+              </w:rPr>
+            </w:pPr>
+            <w:r>
+              <w:rPr>
+                <w:rFonts w:ascii="Calibri" w:eastAsia="Times New Roman" w:hAnsi="Calibri"/>
+                <w:color w:val="000000"/>
+                <w:lang w:eastAsia="en-US"/>
+              </w:rPr>
+              <w:t>Annotations are not visible in IGV</w:t>
+            </w:r>
+          </w:p>
+        </w:tc>
+        <w:tc>
+          <w:tcPr>
+            <w:tcW w:w="2270" w:type="dxa"/>
+            <w:tcBorders>
+              <w:top w:val="nil"/>
+              <w:left w:val="nil"/>
+              <w:bottom w:val="single" w:sz="4" w:space="0" w:color="auto"/>
+              <w:right w:val="single" w:sz="4" w:space="0" w:color="auto"/>
+            </w:tcBorders>
+            <w:shd w:val="clear" w:color="auto" w:fill="auto"/>
+            <w:noWrap/>
+            <w:vAlign w:val="bottom"/>
+          </w:tcPr>
+          <w:p>
+            <w:pPr>
+              <w:rPr>
+                <w:rFonts w:ascii="Calibri" w:eastAsia="Times New Roman" w:hAnsi="Calibri"/>
+                <w:color w:val="000000"/>
+                <w:lang w:eastAsia="en-US"/>
+              </w:rPr>
+            </w:pPr>
+            <w:r>
+              <w:rPr>
+                <w:rFonts w:ascii="Calibri" w:eastAsia="Times New Roman" w:hAnsi="Calibri"/>
+                <w:color w:val="000000"/>
+                <w:lang w:eastAsia="en-US"/>
+              </w:rPr>
+              <w:t>Not started</w:t>
+            </w:r>
+          </w:p>
+        </w:tc>
+      </w:tr>
+      <w:tr>
+        <w:trPr>
+          <w:trHeight w:val="552"/>
+        </w:trPr>
+        <w:tc>
+          <w:tcPr>
+            <w:tcW w:w="1434" w:type="dxa"/>
+            <w:tcBorders>
+              <w:top w:val="nil"/>
+              <w:left w:val="single" w:sz="4" w:space="0" w:color="auto"/>
+              <w:bottom w:val="single" w:sz="4" w:space="0" w:color="auto"/>
+              <w:right w:val="single" w:sz="4" w:space="0" w:color="auto"/>
+            </w:tcBorders>
+            <w:shd w:val="clear" w:color="auto" w:fill="auto"/>
+            <w:noWrap/>
+            <w:vAlign w:val="bottom"/>
+          </w:tcPr>
+          <w:p>
+            <w:pPr>
+              <w:jc w:val="right"/>
+              <w:rPr>
+                <w:rFonts w:ascii="Calibri" w:eastAsia="Times New Roman" w:hAnsi="Calibri"/>
+                <w:color w:val="000000"/>
+                <w:lang w:eastAsia="en-US"/>
+              </w:rPr>
+            </w:pPr>
+            <w:r>
+              <w:rPr>
+                <w:rFonts w:ascii="Calibri" w:eastAsia="Times New Roman" w:hAnsi="Calibri"/>
+                <w:color w:val="000000"/>
+                <w:lang w:eastAsia="en-US"/>
+              </w:rPr>
+              <w:t>1174</w:t>
+            </w:r>
+          </w:p>
+        </w:tc>
+        <w:tc>
+          <w:tcPr>
+            <w:tcW w:w="6771" w:type="dxa"/>
+            <w:tcBorders>
+              <w:top w:val="nil"/>
+              <w:left w:val="nil"/>
+              <w:bottom w:val="single" w:sz="4" w:space="0" w:color="auto"/>
+              <w:right w:val="single" w:sz="4" w:space="0" w:color="auto"/>
+            </w:tcBorders>
+            <w:shd w:val="clear" w:color="auto" w:fill="auto"/>
+            <w:vAlign w:val="bottom"/>
+          </w:tcPr>
+          <w:p>
+            <w:pPr>
+              <w:rPr>
+                <w:rFonts w:ascii="Calibri" w:eastAsia="Times New Roman" w:hAnsi="Calibri"/>
+                <w:color w:val="000000"/>
+                <w:lang w:eastAsia="en-US"/>
+              </w:rPr>
+            </w:pPr>
+            <w:r>
+              <w:rPr>
+                <w:rFonts w:ascii="Calibri" w:eastAsia="Times New Roman" w:hAnsi="Calibri"/>
+                <w:color w:val="000000"/>
+                <w:lang w:eastAsia="en-US"/>
+              </w:rPr>
+              <w:t>Expression data is not displayed in the IGV when launched from the left-hand menu</w:t>
+            </w:r>
+          </w:p>
+        </w:tc>
+        <w:tc>
+          <w:tcPr>
+            <w:tcW w:w="2270" w:type="dxa"/>
+            <w:tcBorders>
+              <w:top w:val="nil"/>
+              <w:left w:val="nil"/>
+              <w:bottom w:val="single" w:sz="4" w:space="0" w:color="auto"/>
+              <w:right w:val="single" w:sz="4" w:space="0" w:color="auto"/>
+            </w:tcBorders>
+            <w:shd w:val="clear" w:color="auto" w:fill="auto"/>
+            <w:noWrap/>
+            <w:vAlign w:val="bottom"/>
+          </w:tcPr>
+          <w:p>
+            <w:pPr>
+              <w:rPr>
+                <w:rFonts w:ascii="Calibri" w:eastAsia="Times New Roman" w:hAnsi="Calibri"/>
+                <w:color w:val="000000"/>
+                <w:lang w:eastAsia="en-US"/>
+              </w:rPr>
+            </w:pPr>
+            <w:r>
+              <w:rPr>
+                <w:rFonts w:ascii="Calibri" w:eastAsia="Times New Roman" w:hAnsi="Calibri"/>
+                <w:color w:val="000000"/>
+                <w:lang w:eastAsia="en-US"/>
+              </w:rPr>
+              <w:t>Not started</w:t>
+            </w:r>
+          </w:p>
+        </w:tc>
+      </w:tr>
+      <w:tr>
+        <w:trPr>
+          <w:trHeight w:val="276"/>
+        </w:trPr>
+        <w:tc>
+          <w:tcPr>
+            <w:tcW w:w="1434" w:type="dxa"/>
+            <w:tcBorders>
+              <w:top w:val="nil"/>
+              <w:left w:val="single" w:sz="4" w:space="0" w:color="auto"/>
+              <w:bottom w:val="single" w:sz="4" w:space="0" w:color="auto"/>
+              <w:right w:val="single" w:sz="4" w:space="0" w:color="auto"/>
+            </w:tcBorders>
+            <w:shd w:val="clear" w:color="auto" w:fill="auto"/>
+            <w:noWrap/>
+            <w:vAlign w:val="bottom"/>
+          </w:tcPr>
+          <w:p>
+            <w:pPr>
+              <w:jc w:val="right"/>
+              <w:rPr>
+                <w:rFonts w:ascii="Calibri" w:eastAsia="Times New Roman" w:hAnsi="Calibri"/>
+                <w:color w:val="000000"/>
+                <w:lang w:eastAsia="en-US"/>
+              </w:rPr>
+            </w:pPr>
+            <w:r>
+              <w:rPr>
+                <w:rFonts w:ascii="Calibri" w:eastAsia="Times New Roman" w:hAnsi="Calibri"/>
+                <w:color w:val="000000"/>
+                <w:lang w:eastAsia="en-US"/>
+              </w:rPr>
+              <w:t>1162</w:t>
+            </w:r>
+          </w:p>
+        </w:tc>
+        <w:tc>
+          <w:tcPr>
+            <w:tcW w:w="6771" w:type="dxa"/>
+            <w:tcBorders>
+              <w:top w:val="nil"/>
+              <w:left w:val="nil"/>
+              <w:bottom w:val="single" w:sz="4" w:space="0" w:color="auto"/>
+              <w:right w:val="single" w:sz="4" w:space="0" w:color="auto"/>
+            </w:tcBorders>
+            <w:shd w:val="clear" w:color="auto" w:fill="auto"/>
+            <w:vAlign w:val="bottom"/>
+          </w:tcPr>
+          <w:p>
+            <w:pPr>
+              <w:rPr>
+                <w:rFonts w:ascii="Calibri" w:eastAsia="Times New Roman" w:hAnsi="Calibri"/>
+                <w:color w:val="000000"/>
+                <w:lang w:eastAsia="en-US"/>
+              </w:rPr>
+            </w:pPr>
+            <w:r>
+              <w:rPr>
+                <w:rFonts w:ascii="Calibri" w:eastAsia="Times New Roman" w:hAnsi="Calibri"/>
+                <w:color w:val="000000"/>
+                <w:lang w:eastAsia="en-US"/>
+              </w:rPr>
+              <w:t>Error message referencing Goby alignment files is displayed when launching IGV</w:t>
+            </w:r>
+          </w:p>
+        </w:tc>
+        <w:tc>
+          <w:tcPr>
+            <w:tcW w:w="2270" w:type="dxa"/>
+            <w:tcBorders>
+              <w:top w:val="nil"/>
+              <w:left w:val="nil"/>
+              <w:bottom w:val="single" w:sz="4" w:space="0" w:color="auto"/>
+              <w:right w:val="single" w:sz="4" w:space="0" w:color="auto"/>
+            </w:tcBorders>
+            <w:shd w:val="clear" w:color="auto" w:fill="auto"/>
+            <w:noWrap/>
+            <w:vAlign w:val="bottom"/>
+          </w:tcPr>
+          <w:p>
+            <w:pPr>
+              <w:rPr>
+                <w:rFonts w:ascii="Calibri" w:eastAsia="Times New Roman" w:hAnsi="Calibri"/>
+                <w:color w:val="000000"/>
+                <w:lang w:eastAsia="en-US"/>
+              </w:rPr>
+            </w:pPr>
+            <w:r>
+              <w:rPr>
+                <w:rFonts w:ascii="Calibri" w:eastAsia="Times New Roman" w:hAnsi="Calibri"/>
+                <w:color w:val="000000"/>
+                <w:lang w:eastAsia="en-US"/>
+              </w:rPr>
+              <w:t>Not started</w:t>
+            </w:r>
+          </w:p>
+        </w:tc>
+      </w:tr>
+      <w:tr>
+        <w:trPr>
+          <w:trHeight w:val="552"/>
+        </w:trPr>
+        <w:tc>
+          <w:tcPr>
+            <w:tcW w:w="1434" w:type="dxa"/>
+            <w:tcBorders>
+              <w:top w:val="nil"/>
+              <w:left w:val="single" w:sz="4" w:space="0" w:color="auto"/>
+              <w:bottom w:val="single" w:sz="4" w:space="0" w:color="auto"/>
+              <w:right w:val="single" w:sz="4" w:space="0" w:color="auto"/>
+            </w:tcBorders>
+            <w:shd w:val="clear" w:color="auto" w:fill="auto"/>
+            <w:noWrap/>
+            <w:vAlign w:val="bottom"/>
+          </w:tcPr>
+          <w:p>
+            <w:pPr>
+              <w:jc w:val="right"/>
+              <w:rPr>
+                <w:rFonts w:ascii="Calibri" w:eastAsia="Times New Roman" w:hAnsi="Calibri"/>
+                <w:color w:val="000000"/>
+                <w:lang w:eastAsia="en-US"/>
+              </w:rPr>
+            </w:pPr>
+            <w:r>
+              <w:rPr>
+                <w:rFonts w:ascii="Calibri" w:eastAsia="Times New Roman" w:hAnsi="Calibri"/>
+                <w:color w:val="000000"/>
+                <w:lang w:eastAsia="en-US"/>
+              </w:rPr>
+              <w:t>1175</w:t>
+            </w:r>
+          </w:p>
+        </w:tc>
+        <w:tc>
+          <w:tcPr>
+            <w:tcW w:w="6771" w:type="dxa"/>
+            <w:tcBorders>
+              <w:top w:val="nil"/>
+              <w:left w:val="nil"/>
+              <w:bottom w:val="single" w:sz="4" w:space="0" w:color="auto"/>
+              <w:right w:val="single" w:sz="4" w:space="0" w:color="auto"/>
+            </w:tcBorders>
+            <w:shd w:val="clear" w:color="auto" w:fill="auto"/>
+            <w:vAlign w:val="bottom"/>
+          </w:tcPr>
+          <w:p>
+            <w:pPr>
+              <w:rPr>
+                <w:rFonts w:ascii="Calibri" w:eastAsia="Times New Roman" w:hAnsi="Calibri"/>
+                <w:color w:val="000000"/>
+                <w:lang w:eastAsia="en-US"/>
+              </w:rPr>
+            </w:pPr>
+            <w:r>
+              <w:rPr>
+                <w:rFonts w:ascii="Calibri" w:eastAsia="Times New Roman" w:hAnsi="Calibri"/>
+                <w:color w:val="000000"/>
+                <w:lang w:eastAsia="en-US"/>
+              </w:rPr>
+              <w:t>An error occurs if a user attempts to revert to an original mapping file after remapping</w:t>
+            </w:r>
+          </w:p>
+        </w:tc>
+        <w:tc>
+          <w:tcPr>
+            <w:tcW w:w="2270" w:type="dxa"/>
+            <w:tcBorders>
+              <w:top w:val="nil"/>
+              <w:left w:val="nil"/>
+              <w:bottom w:val="single" w:sz="4" w:space="0" w:color="auto"/>
+              <w:right w:val="single" w:sz="4" w:space="0" w:color="auto"/>
+            </w:tcBorders>
+            <w:shd w:val="clear" w:color="auto" w:fill="auto"/>
+            <w:noWrap/>
+            <w:vAlign w:val="bottom"/>
+          </w:tcPr>
+          <w:p>
+            <w:pPr>
+              <w:rPr>
+                <w:rFonts w:ascii="Calibri" w:eastAsia="Times New Roman" w:hAnsi="Calibri"/>
+                <w:color w:val="000000"/>
+                <w:lang w:eastAsia="en-US"/>
+              </w:rPr>
+            </w:pPr>
+            <w:r>
+              <w:rPr>
+                <w:rFonts w:ascii="Calibri" w:eastAsia="Times New Roman" w:hAnsi="Calibri"/>
+                <w:color w:val="000000"/>
+                <w:lang w:eastAsia="en-US"/>
+              </w:rPr>
+              <w:t>Not started</w:t>
+            </w:r>
+          </w:p>
+        </w:tc>
+      </w:tr>
+      <w:tr>
+        <w:trPr>
+          <w:trHeight w:val="276"/>
+        </w:trPr>
+        <w:tc>
+          <w:tcPr>
+            <w:tcW w:w="1434" w:type="dxa"/>
+            <w:tcBorders>
+              <w:top w:val="nil"/>
+              <w:left w:val="single" w:sz="4" w:space="0" w:color="auto"/>
+              <w:bottom w:val="single" w:sz="4" w:space="0" w:color="auto"/>
+              <w:right w:val="single" w:sz="4" w:space="0" w:color="auto"/>
+            </w:tcBorders>
+            <w:shd w:val="clear" w:color="auto" w:fill="auto"/>
+            <w:noWrap/>
+            <w:vAlign w:val="bottom"/>
+          </w:tcPr>
+          <w:p>
+            <w:pPr>
+              <w:rPr>
+                <w:rFonts w:ascii="Calibri" w:eastAsia="Times New Roman" w:hAnsi="Calibri"/>
+                <w:color w:val="000000"/>
+                <w:lang w:eastAsia="en-US"/>
+              </w:rPr>
+            </w:pPr>
+            <w:r>
+              <w:rPr>
+                <w:rFonts w:ascii="Calibri" w:eastAsia="Times New Roman" w:hAnsi="Calibri"/>
+                <w:color w:val="000000"/>
+                <w:lang w:eastAsia="en-US"/>
+              </w:rPr>
+              <w:t> </w:t>
+            </w:r>
+          </w:p>
+        </w:tc>
+        <w:tc>
+          <w:tcPr>
+            <w:tcW w:w="6771" w:type="dxa"/>
+            <w:tcBorders>
+              <w:top w:val="nil"/>
+              <w:left w:val="nil"/>
+              <w:bottom w:val="single" w:sz="4" w:space="0" w:color="auto"/>
+              <w:right w:val="single" w:sz="4" w:space="0" w:color="auto"/>
+            </w:tcBorders>
+            <w:shd w:val="clear" w:color="auto" w:fill="auto"/>
+            <w:vAlign w:val="bottom"/>
+          </w:tcPr>
+          <w:p>
+            <w:pPr>
+              <w:rPr>
+                <w:rFonts w:ascii="Calibri" w:eastAsia="Times New Roman" w:hAnsi="Calibri"/>
+                <w:color w:val="000000"/>
+                <w:lang w:eastAsia="en-US"/>
+              </w:rPr>
+            </w:pPr>
+            <w:proofErr w:type="spellStart"/>
+            <w:r>
+              <w:rPr>
+                <w:rFonts w:ascii="Calibri" w:eastAsia="Times New Roman" w:hAnsi="Calibri"/>
+                <w:color w:val="000000"/>
+                <w:lang w:eastAsia="en-US"/>
+              </w:rPr>
+              <w:t>Appscan</w:t>
+            </w:r>
+            <w:proofErr w:type="spellEnd"/>
+          </w:p>
+        </w:tc>
+        <w:tc>
+          <w:tcPr>
+            <w:tcW w:w="2270" w:type="dxa"/>
+            <w:tcBorders>
+              <w:top w:val="nil"/>
+              <w:left w:val="nil"/>
+              <w:bottom w:val="single" w:sz="4" w:space="0" w:color="auto"/>
+              <w:right w:val="single" w:sz="4" w:space="0" w:color="auto"/>
+            </w:tcBorders>
+            <w:shd w:val="clear" w:color="auto" w:fill="auto"/>
+            <w:noWrap/>
+            <w:vAlign w:val="bottom"/>
+          </w:tcPr>
+          <w:p>
+            <w:pPr>
+              <w:rPr>
+                <w:rFonts w:ascii="Calibri" w:eastAsia="Times New Roman" w:hAnsi="Calibri"/>
+                <w:color w:val="000000"/>
+                <w:lang w:eastAsia="en-US"/>
+              </w:rPr>
+            </w:pPr>
+            <w:r>
+              <w:rPr>
+                <w:rFonts w:ascii="Calibri" w:eastAsia="Times New Roman" w:hAnsi="Calibri"/>
+                <w:color w:val="000000"/>
+                <w:lang w:eastAsia="en-US"/>
+              </w:rPr>
+              <w:t>Requested</w:t>
+            </w:r>
+          </w:p>
+        </w:tc>
+      </w:tr>
+      <w:tr>
+        <w:trPr>
+          <w:trHeight w:val="276"/>
+        </w:trPr>
+        <w:tc>
+          <w:tcPr>
+            <w:tcW w:w="1434" w:type="dxa"/>
+            <w:tcBorders>
+              <w:top w:val="nil"/>
+              <w:left w:val="single" w:sz="4" w:space="0" w:color="auto"/>
+              <w:bottom w:val="single" w:sz="4" w:space="0" w:color="auto"/>
+              <w:right w:val="single" w:sz="4" w:space="0" w:color="auto"/>
+            </w:tcBorders>
+            <w:shd w:val="clear" w:color="auto" w:fill="auto"/>
+            <w:noWrap/>
+            <w:vAlign w:val="bottom"/>
+          </w:tcPr>
+          <w:p>
+            <w:pPr>
+              <w:rPr>
+                <w:rFonts w:ascii="Calibri" w:eastAsia="Times New Roman" w:hAnsi="Calibri"/>
+                <w:color w:val="000000"/>
+                <w:lang w:eastAsia="en-US"/>
+              </w:rPr>
+            </w:pPr>
+            <w:r>
+              <w:rPr>
+                <w:rFonts w:ascii="Calibri" w:eastAsia="Times New Roman" w:hAnsi="Calibri"/>
+                <w:color w:val="000000"/>
+                <w:lang w:eastAsia="en-US"/>
+              </w:rPr>
+              <w:t> </w:t>
+            </w:r>
+          </w:p>
+        </w:tc>
+        <w:tc>
+          <w:tcPr>
+            <w:tcW w:w="6771" w:type="dxa"/>
+            <w:tcBorders>
+              <w:top w:val="nil"/>
+              <w:left w:val="nil"/>
+              <w:bottom w:val="single" w:sz="4" w:space="0" w:color="auto"/>
+              <w:right w:val="single" w:sz="4" w:space="0" w:color="auto"/>
+            </w:tcBorders>
+            <w:shd w:val="clear" w:color="auto" w:fill="auto"/>
+            <w:vAlign w:val="bottom"/>
+          </w:tcPr>
+          <w:p>
+            <w:pPr>
+              <w:rPr>
+                <w:rFonts w:ascii="Calibri" w:eastAsia="Times New Roman" w:hAnsi="Calibri"/>
+                <w:color w:val="000000"/>
+                <w:lang w:eastAsia="en-US"/>
+              </w:rPr>
+            </w:pPr>
+            <w:r>
+              <w:rPr>
+                <w:rFonts w:ascii="Calibri" w:eastAsia="Times New Roman" w:hAnsi="Calibri"/>
+                <w:color w:val="000000"/>
+                <w:lang w:eastAsia="en-US"/>
+              </w:rPr>
+              <w:t>508 Compliance Check</w:t>
+            </w:r>
+          </w:p>
+        </w:tc>
+        <w:tc>
+          <w:tcPr>
+            <w:tcW w:w="2270" w:type="dxa"/>
+            <w:tcBorders>
+              <w:top w:val="nil"/>
+              <w:left w:val="nil"/>
+              <w:bottom w:val="single" w:sz="4" w:space="0" w:color="auto"/>
+              <w:right w:val="single" w:sz="4" w:space="0" w:color="auto"/>
+            </w:tcBorders>
+            <w:shd w:val="clear" w:color="auto" w:fill="auto"/>
+            <w:noWrap/>
+            <w:vAlign w:val="bottom"/>
+          </w:tcPr>
+          <w:p>
+            <w:pPr>
+              <w:rPr>
+                <w:rFonts w:ascii="Calibri" w:eastAsia="Times New Roman" w:hAnsi="Calibri"/>
+                <w:color w:val="000000"/>
+                <w:lang w:eastAsia="en-US"/>
+              </w:rPr>
+            </w:pPr>
+            <w:r>
+              <w:rPr>
+                <w:rFonts w:ascii="Calibri" w:eastAsia="Times New Roman" w:hAnsi="Calibri"/>
+                <w:color w:val="000000"/>
+                <w:lang w:eastAsia="en-US"/>
+              </w:rPr>
+              <w:t>Not started</w:t>
+            </w:r>
+          </w:p>
+        </w:tc>
+      </w:tr>
+    </w:tbl>
     <w:p>
       <w:pPr>
-        <w:pStyle w:val="ListParagraph"/>
-        <w:numPr>
-          <w:ilvl w:val="2"/>
-          <w:numId w:val="5"/>
-        </w:numPr>
-        <w:rPr>
-          <w:rFonts w:asciiTheme="majorHAnsi" w:eastAsiaTheme="minorHAnsi" w:hAnsiTheme="majorHAnsi" w:cstheme="minorBidi"/>
-          <w:lang w:eastAsia="en-US"/>
-        </w:rPr>
-      </w:pPr>
-      <w:r>
-        <w:rPr>
-          <w:rFonts w:asciiTheme="majorHAnsi" w:eastAsiaTheme="minorHAnsi" w:hAnsiTheme="majorHAnsi" w:cstheme="minorBidi"/>
-          <w:lang w:eastAsia="en-US"/>
-        </w:rPr>
-        <w:t xml:space="preserve">KM Plot performance issues </w:t>
-      </w:r>
-    </w:p>
-    <w:p>
-      <w:pPr>
-        <w:pStyle w:val="ListParagraph"/>
-        <w:numPr>
-          <w:ilvl w:val="2"/>
-          <w:numId w:val="5"/>
-        </w:numPr>
-        <w:rPr>
-          <w:rFonts w:asciiTheme="majorHAnsi" w:eastAsiaTheme="minorHAnsi" w:hAnsiTheme="majorHAnsi" w:cstheme="minorBidi"/>
-          <w:lang w:eastAsia="en-US"/>
-        </w:rPr>
-      </w:pPr>
-      <w:r>
-        <w:rPr>
-          <w:rFonts w:asciiTheme="majorHAnsi" w:eastAsiaTheme="minorHAnsi" w:hAnsiTheme="majorHAnsi" w:cstheme="minorBidi"/>
-          <w:lang w:eastAsia="en-US"/>
-        </w:rPr>
-        <w:t>IGV issues (from role based permissions)</w:t>
-      </w:r>
-    </w:p>
-    <w:p>
-      <w:pPr>
-        <w:pStyle w:val="ListParagraph"/>
-        <w:numPr>
-          <w:ilvl w:val="2"/>
-          <w:numId w:val="5"/>
-        </w:numPr>
-        <w:rPr>
-          <w:rFonts w:asciiTheme="majorHAnsi" w:eastAsiaTheme="minorHAnsi" w:hAnsiTheme="majorHAnsi" w:cstheme="minorBidi"/>
-          <w:lang w:eastAsia="en-US"/>
-        </w:rPr>
-      </w:pPr>
-      <w:r>
-        <w:rPr>
-          <w:rFonts w:asciiTheme="majorHAnsi" w:eastAsiaTheme="minorHAnsi" w:hAnsiTheme="majorHAnsi" w:cstheme="minorBidi"/>
-          <w:lang w:eastAsia="en-US"/>
-        </w:rPr>
-        <w:t>508 scan</w:t>
-      </w:r>
-    </w:p>
-    <w:p>
-      <w:pPr>
-        <w:pStyle w:val="ListParagraph"/>
-        <w:numPr>
-          <w:ilvl w:val="2"/>
-          <w:numId w:val="5"/>
-        </w:numPr>
-        <w:rPr>
-          <w:rFonts w:asciiTheme="majorHAnsi" w:eastAsiaTheme="minorHAnsi" w:hAnsiTheme="majorHAnsi" w:cstheme="minorBidi"/>
-          <w:lang w:eastAsia="en-US"/>
-        </w:rPr>
-      </w:pPr>
-      <w:proofErr w:type="spellStart"/>
-      <w:r>
-        <w:rPr>
-          <w:rFonts w:asciiTheme="majorHAnsi" w:eastAsiaTheme="minorHAnsi" w:hAnsiTheme="majorHAnsi" w:cstheme="minorBidi"/>
-          <w:lang w:eastAsia="en-US"/>
-        </w:rPr>
-        <w:t>Appscan</w:t>
-      </w:r>
-      <w:proofErr w:type="spellEnd"/>
-      <w:r>
-        <w:rPr>
-          <w:rFonts w:asciiTheme="majorHAnsi" w:eastAsiaTheme="minorHAnsi" w:hAnsiTheme="majorHAnsi" w:cstheme="minorBidi"/>
-          <w:lang w:eastAsia="en-US"/>
-        </w:rPr>
-        <w:t xml:space="preserve"> (after Single Sign-on is fixed)</w:t>
-      </w:r>
-    </w:p>
-    <w:p>
-      <w:pPr>
-        <w:pStyle w:val="ListParagraph"/>
-        <w:numPr>
-          <w:ilvl w:val="2"/>
-          <w:numId w:val="5"/>
-        </w:numPr>
-        <w:rPr>
-          <w:rFonts w:asciiTheme="majorHAnsi" w:eastAsiaTheme="minorHAnsi" w:hAnsiTheme="majorHAnsi" w:cstheme="minorBidi"/>
-          <w:lang w:eastAsia="en-US"/>
-        </w:rPr>
-      </w:pPr>
-      <w:proofErr w:type="gramStart"/>
-      <w:r>
-        <w:rPr>
-          <w:rFonts w:asciiTheme="majorHAnsi" w:eastAsiaTheme="minorHAnsi" w:hAnsiTheme="majorHAnsi" w:cstheme="minorBidi"/>
-          <w:lang w:eastAsia="en-US"/>
-        </w:rPr>
-        <w:t>calculate</w:t>
-      </w:r>
-      <w:proofErr w:type="gramEnd"/>
-      <w:r>
-        <w:rPr>
-          <w:rFonts w:asciiTheme="majorHAnsi" w:eastAsiaTheme="minorHAnsi" w:hAnsiTheme="majorHAnsi" w:cstheme="minorBidi"/>
-          <w:lang w:eastAsia="en-US"/>
-        </w:rPr>
-        <w:t xml:space="preserve"> the fold-change of </w:t>
-      </w:r>
-      <w:proofErr w:type="spellStart"/>
-      <w:r>
-        <w:rPr>
-          <w:rFonts w:asciiTheme="majorHAnsi" w:eastAsiaTheme="minorHAnsi" w:hAnsiTheme="majorHAnsi" w:cstheme="minorBidi"/>
-          <w:lang w:eastAsia="en-US"/>
-        </w:rPr>
-        <w:t>Affymetrix</w:t>
-      </w:r>
-      <w:proofErr w:type="spellEnd"/>
-      <w:r>
-        <w:rPr>
-          <w:rFonts w:asciiTheme="majorHAnsi" w:eastAsiaTheme="minorHAnsi" w:hAnsiTheme="majorHAnsi" w:cstheme="minorBidi"/>
-          <w:lang w:eastAsia="en-US"/>
-        </w:rPr>
-        <w:t xml:space="preserve"> expression values using the geometric mean of control samples</w:t>
-      </w:r>
-    </w:p>
-    <w:p>
-      <w:pPr>
-        <w:pStyle w:val="ListParagraph"/>
-        <w:numPr>
-          <w:ilvl w:val="2"/>
-          <w:numId w:val="5"/>
-        </w:numPr>
-        <w:rPr>
-          <w:rFonts w:asciiTheme="majorHAnsi" w:eastAsiaTheme="minorHAnsi" w:hAnsiTheme="majorHAnsi" w:cstheme="minorBidi"/>
-          <w:lang w:eastAsia="en-US"/>
-        </w:rPr>
-      </w:pPr>
-      <w:r>
-        <w:t xml:space="preserve">AIM Service </w:t>
-      </w:r>
-      <w:r>
-        <w:t>issues</w:t>
-      </w:r>
+        <w:rPr>
+          <w:rFonts w:asciiTheme="majorHAnsi" w:eastAsiaTheme="minorHAnsi" w:hAnsiTheme="majorHAnsi" w:cstheme="minorBidi"/>
+          <w:lang w:eastAsia="en-US"/>
+        </w:rPr>
+      </w:pPr>
     </w:p>
     <w:p>
       <w:pPr>
@@ -3179,81 +4189,51 @@
           <w:color w:val="0000FF"/>
           <w:lang w:eastAsia="en-US"/>
         </w:rPr>
-        <w:t>Single Sign-</w:t>
+        <w:t xml:space="preserve">Single Sign-on: </w:t>
+      </w:r>
+      <w:r>
+        <w:rPr>
+          <w:rFonts w:asciiTheme="majorHAnsi" w:eastAsiaTheme="minorHAnsi" w:hAnsiTheme="majorHAnsi" w:cstheme="minorBidi"/>
+          <w:color w:val="0000FF"/>
+          <w:lang w:eastAsia="en-US"/>
+        </w:rPr>
+        <w:t>Proceeding with the already-implemented web application-level SSO.</w:t>
+      </w:r>
+      <w:r>
+        <w:rPr>
+          <w:color w:val="0000FF"/>
+        </w:rPr>
+        <w:t xml:space="preserve"> </w:t>
       </w:r>
       <w:proofErr w:type="spellStart"/>
-      <w:r>
-        <w:rPr>
-          <w:rFonts w:asciiTheme="majorHAnsi" w:eastAsiaTheme="minorHAnsi" w:hAnsiTheme="majorHAnsi" w:cstheme="minorBidi"/>
+      <w:proofErr w:type="gramStart"/>
+      <w:r>
+        <w:rPr>
           <w:color w:val="0000FF"/>
-          <w:lang w:eastAsia="en-US"/>
-        </w:rPr>
-        <w:t>on</w:t>
+        </w:rPr>
+        <w:t>caIntegrator</w:t>
       </w:r>
       <w:proofErr w:type="spellEnd"/>
-      <w:r>
-        <w:rPr>
-          <w:rFonts w:asciiTheme="majorHAnsi" w:eastAsiaTheme="minorHAnsi" w:hAnsiTheme="majorHAnsi" w:cstheme="minorBidi"/>
+      <w:proofErr w:type="gramEnd"/>
+      <w:r>
+        <w:rPr>
           <w:color w:val="0000FF"/>
-          <w:lang w:eastAsia="en-US"/>
-        </w:rPr>
-        <w:t xml:space="preserve">: </w:t>
-      </w:r>
-      <w:r>
-        <w:rPr>
-          <w:rFonts w:asciiTheme="majorHAnsi" w:eastAsiaTheme="minorHAnsi" w:hAnsiTheme="majorHAnsi" w:cstheme="minorBidi"/>
+        </w:rPr>
+        <w:t xml:space="preserve"> uses </w:t>
+      </w:r>
+      <w:proofErr w:type="spellStart"/>
+      <w:r>
+        <w:rPr>
           <w:color w:val="0000FF"/>
-          <w:lang w:eastAsia="en-US"/>
-        </w:rPr>
-        <w:t>Proceeding with the already-implemented web application-level SSO.</w:t>
-      </w:r>
+        </w:rPr>
+        <w:t>Acegi</w:t>
+      </w:r>
+      <w:proofErr w:type="spellEnd"/>
       <w:r>
         <w:rPr>
           <w:color w:val="0000FF"/>
         </w:rPr>
-        <w:t xml:space="preserve"> </w:t>
-      </w:r>
-      <w:proofErr w:type="spellStart"/>
-      <w:r>
-        <w:rPr>
-          <w:color w:val="0000FF"/>
-        </w:rPr>
-        <w:t>caIntegrator</w:t>
-      </w:r>
-      <w:proofErr w:type="spellEnd"/>
-      <w:r>
-        <w:rPr>
-          <w:color w:val="0000FF"/>
-        </w:rPr>
-        <w:t xml:space="preserve"> uses </w:t>
-      </w:r>
-      <w:proofErr w:type="spellStart"/>
-      <w:r>
-        <w:rPr>
-          <w:color w:val="0000FF"/>
-        </w:rPr>
-        <w:t>Acegi</w:t>
-      </w:r>
-      <w:proofErr w:type="spellEnd"/>
-      <w:r>
-        <w:rPr>
-          <w:color w:val="0000FF"/>
-        </w:rPr>
-        <w:t xml:space="preserve"> security, and this feature seems to require an upgrade of the security framework to </w:t>
-      </w:r>
-      <w:proofErr w:type="gramStart"/>
-      <w:r>
-        <w:rPr>
-          <w:color w:val="0000FF"/>
-        </w:rPr>
-        <w:t>Spring</w:t>
-      </w:r>
-      <w:proofErr w:type="gramEnd"/>
-      <w:r>
-        <w:rPr>
-          <w:color w:val="0000FF"/>
-        </w:rPr>
-        <w:t xml:space="preserve"> security. This is a major undertaking, and will have to be deferred until after release v1.4. The team has shifted focus to bug fixes. Note that there is no major impact to the user</w:t>
+        <w:t xml:space="preserve"> security, and this feature seems to require an upgrade of the security framework to Spring security. This is a major undertaking, and will have to be deferred until after release v1.4. The team has shifted focus to bug fixes. Note that there is no major impact to the user</w:t>
       </w:r>
       <w:r>
         <w:t>:</w:t>
@@ -4237,7 +5217,7 @@
           <w:rFonts w:asciiTheme="majorHAnsi" w:eastAsiaTheme="minorHAnsi" w:hAnsiTheme="majorHAnsi" w:cstheme="minorBidi"/>
           <w:lang w:eastAsia="en-US"/>
         </w:rPr>
-        <w:t xml:space="preserve"> on QA.</w:t>
+        <w:t xml:space="preserve"> on QA: Systems team is waiting for the server.</w:t>
       </w:r>
     </w:p>
     <w:p>
@@ -4297,7 +5277,7 @@
           <w:rFonts w:asciiTheme="majorHAnsi" w:eastAsiaTheme="minorHAnsi" w:hAnsiTheme="majorHAnsi" w:cstheme="minorBidi"/>
           <w:lang w:eastAsia="en-US"/>
         </w:rPr>
-        <w:t>caArray</w:t>
+        <w:t>caGrid</w:t>
       </w:r>
       <w:proofErr w:type="spellEnd"/>
       <w:proofErr w:type="gramEnd"/>
@@ -4306,21 +5286,14 @@
           <w:rFonts w:asciiTheme="majorHAnsi" w:eastAsiaTheme="minorHAnsi" w:hAnsiTheme="majorHAnsi" w:cstheme="minorBidi"/>
           <w:lang w:eastAsia="en-US"/>
         </w:rPr>
-        <w:t xml:space="preserve"> Dev tier – </w:t>
-      </w:r>
-      <w:r>
-        <w:rPr>
-          <w:rFonts w:asciiTheme="majorHAnsi" w:eastAsiaTheme="minorHAnsi" w:hAnsiTheme="majorHAnsi" w:cstheme="minorBidi"/>
-          <w:lang w:eastAsia="en-US"/>
-        </w:rPr>
-        <w:t xml:space="preserve">testing </w:t>
-      </w:r>
-      <w:r>
-        <w:rPr>
-          <w:rFonts w:asciiTheme="majorHAnsi" w:eastAsiaTheme="minorHAnsi" w:hAnsiTheme="majorHAnsi" w:cstheme="minorBidi"/>
-          <w:lang w:eastAsia="en-US"/>
-        </w:rPr>
-        <w:t xml:space="preserve">Grid services </w:t>
+        <w:t xml:space="preserve"> v1.5</w:t>
+      </w:r>
+      <w:r>
+        <w:rPr>
+          <w:rFonts w:asciiTheme="majorHAnsi" w:eastAsiaTheme="minorHAnsi" w:hAnsiTheme="majorHAnsi" w:cstheme="minorBidi"/>
+          <w:lang w:eastAsia="en-US"/>
+        </w:rPr>
+        <w:t xml:space="preserve"> </w:t>
       </w:r>
       <w:r>
         <w:rPr>
@@ -4350,7 +5323,7 @@
           <w:rFonts w:asciiTheme="majorHAnsi" w:eastAsiaTheme="minorHAnsi" w:hAnsiTheme="majorHAnsi" w:cstheme="minorBidi"/>
           <w:lang w:eastAsia="en-US"/>
         </w:rPr>
-        <w:t xml:space="preserve"> 5.1.</w:t>
+        <w:t xml:space="preserve"> 5.1 – requested this configuration on the QA tier.</w:t>
       </w:r>
     </w:p>
     <w:p>
@@ -4373,6 +5346,40 @@
           <w:lang w:eastAsia="en-US"/>
         </w:rPr>
       </w:pPr>
+      <w:proofErr w:type="spellStart"/>
+      <w:proofErr w:type="gramStart"/>
+      <w:r>
+        <w:rPr>
+          <w:rFonts w:asciiTheme="majorHAnsi" w:eastAsiaTheme="minorHAnsi" w:hAnsiTheme="majorHAnsi" w:cstheme="minorBidi"/>
+          <w:lang w:eastAsia="en-US"/>
+        </w:rPr>
+        <w:t>caArray</w:t>
+      </w:r>
+      <w:proofErr w:type="spellEnd"/>
+      <w:proofErr w:type="gramEnd"/>
+      <w:r>
+        <w:rPr>
+          <w:rFonts w:asciiTheme="majorHAnsi" w:eastAsiaTheme="minorHAnsi" w:hAnsiTheme="majorHAnsi" w:cstheme="minorBidi"/>
+          <w:lang w:eastAsia="en-US"/>
+        </w:rPr>
+        <w:t xml:space="preserve"> Installation Guide was updated to reflect UPT 4.2.3 and </w:t>
+      </w:r>
+      <w:proofErr w:type="spellStart"/>
+      <w:r>
+        <w:rPr>
+          <w:rFonts w:asciiTheme="majorHAnsi" w:eastAsiaTheme="minorHAnsi" w:hAnsiTheme="majorHAnsi" w:cstheme="minorBidi"/>
+          <w:lang w:eastAsia="en-US"/>
+        </w:rPr>
+        <w:t>Jboss</w:t>
+      </w:r>
+      <w:proofErr w:type="spellEnd"/>
+      <w:r>
+        <w:rPr>
+          <w:rFonts w:asciiTheme="majorHAnsi" w:eastAsiaTheme="minorHAnsi" w:hAnsiTheme="majorHAnsi" w:cstheme="minorBidi"/>
+          <w:lang w:eastAsia="en-US"/>
+        </w:rPr>
+        <w:t xml:space="preserve"> 5.1.</w:t>
+      </w:r>
     </w:p>
     <w:p>
       <w:pPr>

--- a/project_management/internal_meetings/2012/20120612_team_meeting.docx
+++ b/project_management/internal_meetings/2012/20120612_team_meeting.docx
@@ -217,6 +217,13 @@
                 <w:lang w:eastAsia="en-US"/>
               </w:rPr>
             </w:pPr>
+            <w:r>
+              <w:rPr>
+                <w:rFonts w:asciiTheme="majorHAnsi" w:eastAsiaTheme="minorHAnsi" w:hAnsiTheme="majorHAnsi" w:cstheme="minorBidi"/>
+                <w:lang w:eastAsia="en-US"/>
+              </w:rPr>
+              <w:t>Y</w:t>
+            </w:r>
           </w:p>
         </w:tc>
       </w:tr>
@@ -264,6 +271,13 @@
                 <w:lang w:eastAsia="en-US"/>
               </w:rPr>
             </w:pPr>
+            <w:r>
+              <w:rPr>
+                <w:rFonts w:asciiTheme="majorHAnsi" w:eastAsiaTheme="minorHAnsi" w:hAnsiTheme="majorHAnsi" w:cstheme="minorBidi"/>
+                <w:lang w:eastAsia="en-US"/>
+              </w:rPr>
+              <w:t>Y</w:t>
+            </w:r>
           </w:p>
         </w:tc>
         <w:tc>
@@ -315,6 +329,13 @@
                 <w:lang w:eastAsia="en-US"/>
               </w:rPr>
             </w:pPr>
+            <w:r>
+              <w:rPr>
+                <w:rFonts w:asciiTheme="majorHAnsi" w:eastAsiaTheme="minorHAnsi" w:hAnsiTheme="majorHAnsi" w:cstheme="minorBidi"/>
+                <w:lang w:eastAsia="en-US"/>
+              </w:rPr>
+              <w:t>Y</w:t>
+            </w:r>
           </w:p>
         </w:tc>
       </w:tr>
@@ -427,6 +448,13 @@
                 <w:lang w:eastAsia="en-US"/>
               </w:rPr>
             </w:pPr>
+            <w:r>
+              <w:rPr>
+                <w:rFonts w:asciiTheme="majorHAnsi" w:eastAsiaTheme="minorHAnsi" w:hAnsiTheme="majorHAnsi" w:cstheme="minorBidi"/>
+                <w:lang w:eastAsia="en-US"/>
+              </w:rPr>
+              <w:t>Y</w:t>
+            </w:r>
           </w:p>
         </w:tc>
         <w:tc>
@@ -564,6 +592,13 @@
                 <w:lang w:eastAsia="en-US"/>
               </w:rPr>
             </w:pPr>
+            <w:r>
+              <w:rPr>
+                <w:rFonts w:asciiTheme="majorHAnsi" w:eastAsiaTheme="minorHAnsi" w:hAnsiTheme="majorHAnsi" w:cstheme="minorBidi"/>
+                <w:lang w:eastAsia="en-US"/>
+              </w:rPr>
+              <w:t>Y</w:t>
+            </w:r>
           </w:p>
         </w:tc>
       </w:tr>
@@ -650,6 +685,13 @@
                 <w:lang w:eastAsia="en-US"/>
               </w:rPr>
             </w:pPr>
+            <w:r>
+              <w:rPr>
+                <w:rFonts w:asciiTheme="majorHAnsi" w:eastAsiaTheme="minorHAnsi" w:hAnsiTheme="majorHAnsi" w:cstheme="minorBidi"/>
+                <w:lang w:eastAsia="en-US"/>
+              </w:rPr>
+              <w:t>Y</w:t>
+            </w:r>
           </w:p>
         </w:tc>
       </w:tr>
@@ -771,6 +813,13 @@
                 <w:lang w:eastAsia="en-US"/>
               </w:rPr>
             </w:pPr>
+            <w:r>
+              <w:rPr>
+                <w:rFonts w:asciiTheme="majorHAnsi" w:eastAsiaTheme="minorHAnsi" w:hAnsiTheme="majorHAnsi" w:cstheme="minorBidi"/>
+                <w:lang w:eastAsia="en-US"/>
+              </w:rPr>
+              <w:t>Y</w:t>
+            </w:r>
           </w:p>
         </w:tc>
         <w:tc>
@@ -804,6 +853,13 @@
                 <w:lang w:eastAsia="en-US"/>
               </w:rPr>
             </w:pPr>
+            <w:r>
+              <w:rPr>
+                <w:rFonts w:asciiTheme="majorHAnsi" w:eastAsiaTheme="minorHAnsi" w:hAnsiTheme="majorHAnsi" w:cstheme="minorBidi"/>
+                <w:lang w:eastAsia="en-US"/>
+              </w:rPr>
+              <w:t>Y</w:t>
+            </w:r>
           </w:p>
         </w:tc>
       </w:tr>
@@ -848,6 +904,13 @@
                 <w:lang w:eastAsia="en-US"/>
               </w:rPr>
             </w:pPr>
+            <w:r>
+              <w:rPr>
+                <w:rFonts w:asciiTheme="majorHAnsi" w:eastAsiaTheme="minorHAnsi" w:hAnsiTheme="majorHAnsi" w:cstheme="minorBidi"/>
+                <w:lang w:eastAsia="en-US"/>
+              </w:rPr>
+              <w:t>Y</w:t>
+            </w:r>
           </w:p>
         </w:tc>
         <w:tc>
@@ -925,6 +988,13 @@
                 <w:lang w:eastAsia="en-US"/>
               </w:rPr>
             </w:pPr>
+            <w:r>
+              <w:rPr>
+                <w:rFonts w:asciiTheme="majorHAnsi" w:eastAsiaTheme="minorHAnsi" w:hAnsiTheme="majorHAnsi" w:cstheme="minorBidi"/>
+                <w:lang w:eastAsia="en-US"/>
+              </w:rPr>
+              <w:t>Y</w:t>
+            </w:r>
           </w:p>
         </w:tc>
         <w:tc>
@@ -993,6 +1063,13 @@
                 <w:lang w:eastAsia="en-US"/>
               </w:rPr>
             </w:pPr>
+            <w:r>
+              <w:rPr>
+                <w:rFonts w:asciiTheme="majorHAnsi" w:eastAsiaTheme="minorHAnsi" w:hAnsiTheme="majorHAnsi" w:cstheme="minorBidi"/>
+                <w:lang w:eastAsia="en-US"/>
+              </w:rPr>
+              <w:t>Y</w:t>
+            </w:r>
           </w:p>
         </w:tc>
         <w:tc>
@@ -1097,6 +1174,13 @@
                 <w:lang w:eastAsia="en-US"/>
               </w:rPr>
             </w:pPr>
+            <w:r>
+              <w:rPr>
+                <w:rFonts w:asciiTheme="majorHAnsi" w:eastAsiaTheme="minorHAnsi" w:hAnsiTheme="majorHAnsi" w:cstheme="minorBidi"/>
+                <w:lang w:eastAsia="en-US"/>
+              </w:rPr>
+              <w:t>Y</w:t>
+            </w:r>
           </w:p>
         </w:tc>
         <w:tc>
@@ -1148,6 +1232,13 @@
                 <w:lang w:eastAsia="en-US"/>
               </w:rPr>
             </w:pPr>
+            <w:r>
+              <w:rPr>
+                <w:rFonts w:asciiTheme="majorHAnsi" w:eastAsiaTheme="minorHAnsi" w:hAnsiTheme="majorHAnsi" w:cstheme="minorBidi"/>
+                <w:lang w:eastAsia="en-US"/>
+              </w:rPr>
+              <w:t>Y</w:t>
+            </w:r>
           </w:p>
         </w:tc>
       </w:tr>
@@ -1189,6 +1280,15 @@
                 <w:lang w:eastAsia="en-US"/>
               </w:rPr>
             </w:pPr>
+            <w:proofErr w:type="spellStart"/>
+            <w:r>
+              <w:rPr>
+                <w:rFonts w:asciiTheme="majorHAnsi" w:eastAsiaTheme="minorHAnsi" w:hAnsiTheme="majorHAnsi" w:cstheme="minorBidi"/>
+                <w:lang w:eastAsia="en-US"/>
+              </w:rPr>
+              <w:t>Jie</w:t>
+            </w:r>
+            <w:proofErr w:type="spellEnd"/>
           </w:p>
         </w:tc>
         <w:tc>
@@ -1202,6 +1302,13 @@
                 <w:lang w:eastAsia="en-US"/>
               </w:rPr>
             </w:pPr>
+            <w:r>
+              <w:rPr>
+                <w:rFonts w:asciiTheme="majorHAnsi" w:eastAsiaTheme="minorHAnsi" w:hAnsiTheme="majorHAnsi" w:cstheme="minorBidi"/>
+                <w:lang w:eastAsia="en-US"/>
+              </w:rPr>
+              <w:t>Y</w:t>
+            </w:r>
           </w:p>
         </w:tc>
       </w:tr>
@@ -4933,6 +5040,16 @@
               </w:rPr>
               <w:t>QA</w:t>
             </w:r>
+            <w:r>
+              <w:rPr>
+                <w:rFonts w:ascii="Arial" w:hAnsi="Arial"/>
+                <w:color w:val="000000"/>
+                <w:sz w:val="18"/>
+                <w:szCs w:val="20"/>
+                <w:lang w:eastAsia="en-US"/>
+              </w:rPr>
+              <w:t xml:space="preserve"> (Bugs found and being fixed)</w:t>
+            </w:r>
           </w:p>
         </w:tc>
         <w:tc>
@@ -5217,7 +5334,21 @@
           <w:rFonts w:asciiTheme="majorHAnsi" w:eastAsiaTheme="minorHAnsi" w:hAnsiTheme="majorHAnsi" w:cstheme="minorBidi"/>
           <w:lang w:eastAsia="en-US"/>
         </w:rPr>
-        <w:t xml:space="preserve"> on QA: Systems team is waiting for the server.</w:t>
+        <w:t xml:space="preserve"> on QA: Systems team is </w:t>
+      </w:r>
+      <w:r>
+        <w:rPr>
+          <w:rFonts w:asciiTheme="majorHAnsi" w:eastAsiaTheme="minorHAnsi" w:hAnsiTheme="majorHAnsi" w:cstheme="minorBidi"/>
+          <w:lang w:eastAsia="en-US"/>
+        </w:rPr>
+        <w:t xml:space="preserve">still </w:t>
+      </w:r>
+      <w:r>
+        <w:rPr>
+          <w:rFonts w:asciiTheme="majorHAnsi" w:eastAsiaTheme="minorHAnsi" w:hAnsiTheme="majorHAnsi" w:cstheme="minorBidi"/>
+          <w:lang w:eastAsia="en-US"/>
+        </w:rPr>
+        <w:t>waiting for the server.</w:t>
       </w:r>
     </w:p>
     <w:p>
@@ -5248,14 +5379,44 @@
           <w:rFonts w:asciiTheme="majorHAnsi" w:eastAsiaTheme="minorHAnsi" w:hAnsiTheme="majorHAnsi" w:cstheme="minorBidi"/>
           <w:lang w:eastAsia="en-US"/>
         </w:rPr>
-        <w:t xml:space="preserve"> Production server</w:t>
-      </w:r>
-      <w:r>
-        <w:rPr>
-          <w:rFonts w:asciiTheme="majorHAnsi" w:eastAsiaTheme="minorHAnsi" w:hAnsiTheme="majorHAnsi" w:cstheme="minorBidi"/>
-          <w:lang w:eastAsia="en-US"/>
-        </w:rPr>
-        <w:t>.</w:t>
+        <w:t xml:space="preserve"> </w:t>
+      </w:r>
+      <w:r>
+        <w:rPr>
+          <w:rFonts w:asciiTheme="majorHAnsi" w:eastAsiaTheme="minorHAnsi" w:hAnsiTheme="majorHAnsi" w:cstheme="minorBidi"/>
+          <w:lang w:eastAsia="en-US"/>
+        </w:rPr>
+        <w:t xml:space="preserve">and </w:t>
+      </w:r>
+      <w:proofErr w:type="spellStart"/>
+      <w:r>
+        <w:rPr>
+          <w:rFonts w:asciiTheme="majorHAnsi" w:eastAsiaTheme="minorHAnsi" w:hAnsiTheme="majorHAnsi" w:cstheme="minorBidi"/>
+          <w:lang w:eastAsia="en-US"/>
+        </w:rPr>
+        <w:t>caArray</w:t>
+      </w:r>
+      <w:proofErr w:type="spellEnd"/>
+      <w:r>
+        <w:rPr>
+          <w:rFonts w:asciiTheme="majorHAnsi" w:eastAsiaTheme="minorHAnsi" w:hAnsiTheme="majorHAnsi" w:cstheme="minorBidi"/>
+          <w:lang w:eastAsia="en-US"/>
+        </w:rPr>
+        <w:t xml:space="preserve"> </w:t>
+      </w:r>
+      <w:r>
+        <w:rPr>
+          <w:rFonts w:asciiTheme="majorHAnsi" w:eastAsiaTheme="minorHAnsi" w:hAnsiTheme="majorHAnsi" w:cstheme="minorBidi"/>
+          <w:lang w:eastAsia="en-US"/>
+        </w:rPr>
+        <w:t>Production server</w:t>
+      </w:r>
+      <w:r>
+        <w:rPr>
+          <w:rFonts w:asciiTheme="majorHAnsi" w:eastAsiaTheme="minorHAnsi" w:hAnsiTheme="majorHAnsi" w:cstheme="minorBidi"/>
+          <w:lang w:eastAsia="en-US"/>
+        </w:rPr>
+        <w:t xml:space="preserve"> being set up.</w:t>
       </w:r>
     </w:p>
     <w:p>
@@ -5323,7 +5484,14 @@
           <w:rFonts w:asciiTheme="majorHAnsi" w:eastAsiaTheme="minorHAnsi" w:hAnsiTheme="majorHAnsi" w:cstheme="minorBidi"/>
           <w:lang w:eastAsia="en-US"/>
         </w:rPr>
-        <w:t xml:space="preserve"> 5.1 – requested this configuration on the QA tier.</w:t>
+        <w:t xml:space="preserve"> 5.1 – requested th</w:t>
+      </w:r>
+      <w:r>
+        <w:rPr>
+          <w:rFonts w:asciiTheme="majorHAnsi" w:eastAsiaTheme="minorHAnsi" w:hAnsiTheme="majorHAnsi" w:cstheme="minorBidi"/>
+          <w:lang w:eastAsia="en-US"/>
+        </w:rPr>
+        <w:t>is configuration on the QA tier – ETA = tomorrow or early next week.</w:t>
       </w:r>
     </w:p>
     <w:p>
@@ -5380,16 +5548,12 @@
         </w:rPr>
         <w:t xml:space="preserve"> 5.1.</w:t>
       </w:r>
-    </w:p>
-    <w:p>
-      <w:pPr>
-        <w:pStyle w:val="Heading3"/>
-      </w:pPr>
-      <w:r>
-        <w:t>Support and Knowledge Center</w:t>
-      </w:r>
-      <w:r>
-        <w:t>:</w:t>
+      <w:r>
+        <w:rPr>
+          <w:rFonts w:asciiTheme="majorHAnsi" w:eastAsiaTheme="minorHAnsi" w:hAnsiTheme="majorHAnsi" w:cstheme="minorBidi"/>
+          <w:lang w:eastAsia="en-US"/>
+        </w:rPr>
+        <w:t xml:space="preserve"> Jill will review the changes.</w:t>
       </w:r>
     </w:p>
     <w:p>
@@ -5404,6 +5568,103 @@
           <w:lang w:eastAsia="en-US"/>
         </w:rPr>
       </w:pPr>
+      <w:r>
+        <w:rPr>
+          <w:rFonts w:asciiTheme="majorHAnsi" w:eastAsiaTheme="minorHAnsi" w:hAnsiTheme="majorHAnsi" w:cstheme="minorBidi"/>
+          <w:lang w:eastAsia="en-US"/>
+        </w:rPr>
+        <w:t xml:space="preserve">Both </w:t>
+      </w:r>
+      <w:proofErr w:type="gramStart"/>
+      <w:r>
+        <w:rPr>
+          <w:rFonts w:asciiTheme="majorHAnsi" w:eastAsiaTheme="minorHAnsi" w:hAnsiTheme="majorHAnsi" w:cstheme="minorBidi"/>
+          <w:lang w:eastAsia="en-US"/>
+        </w:rPr>
+        <w:t>User’s</w:t>
+      </w:r>
+      <w:proofErr w:type="gramEnd"/>
+      <w:r>
+        <w:rPr>
+          <w:rFonts w:asciiTheme="majorHAnsi" w:eastAsiaTheme="minorHAnsi" w:hAnsiTheme="majorHAnsi" w:cstheme="minorBidi"/>
+          <w:lang w:eastAsia="en-US"/>
+        </w:rPr>
+        <w:t xml:space="preserve"> Guides are complete. </w:t>
+      </w:r>
+      <w:proofErr w:type="spellStart"/>
+      <w:proofErr w:type="gramStart"/>
+      <w:r>
+        <w:rPr>
+          <w:rFonts w:asciiTheme="majorHAnsi" w:eastAsiaTheme="minorHAnsi" w:hAnsiTheme="majorHAnsi" w:cstheme="minorBidi"/>
+          <w:lang w:eastAsia="en-US"/>
+        </w:rPr>
+        <w:t>caIntegrator’s</w:t>
+      </w:r>
+      <w:proofErr w:type="spellEnd"/>
+      <w:proofErr w:type="gramEnd"/>
+      <w:r>
+        <w:rPr>
+          <w:rFonts w:asciiTheme="majorHAnsi" w:eastAsiaTheme="minorHAnsi" w:hAnsiTheme="majorHAnsi" w:cstheme="minorBidi"/>
+          <w:lang w:eastAsia="en-US"/>
+        </w:rPr>
+        <w:t xml:space="preserve"> Role-Based Security section needs to be reviewed.</w:t>
+      </w:r>
+    </w:p>
+    <w:p>
+      <w:pPr>
+        <w:pStyle w:val="Heading3"/>
+      </w:pPr>
+      <w:r>
+        <w:t>Support and Knowledge Center</w:t>
+      </w:r>
+      <w:r>
+        <w:t>:</w:t>
+      </w:r>
+    </w:p>
+    <w:p>
+      <w:pPr>
+        <w:pStyle w:val="ListParagraph"/>
+        <w:numPr>
+          <w:ilvl w:val="0"/>
+          <w:numId w:val="6"/>
+        </w:numPr>
+        <w:rPr>
+          <w:rFonts w:asciiTheme="majorHAnsi" w:eastAsiaTheme="minorHAnsi" w:hAnsiTheme="majorHAnsi" w:cstheme="minorBidi"/>
+          <w:lang w:eastAsia="en-US"/>
+        </w:rPr>
+      </w:pPr>
+      <w:proofErr w:type="spellStart"/>
+      <w:proofErr w:type="gramStart"/>
+      <w:r>
+        <w:rPr>
+          <w:rFonts w:asciiTheme="majorHAnsi" w:eastAsiaTheme="minorHAnsi" w:hAnsiTheme="majorHAnsi" w:cstheme="minorBidi"/>
+          <w:lang w:eastAsia="en-US"/>
+        </w:rPr>
+        <w:t>caIntegrator</w:t>
+      </w:r>
+      <w:proofErr w:type="spellEnd"/>
+      <w:proofErr w:type="gramEnd"/>
+      <w:r>
+        <w:rPr>
+          <w:rFonts w:asciiTheme="majorHAnsi" w:eastAsiaTheme="minorHAnsi" w:hAnsiTheme="majorHAnsi" w:cstheme="minorBidi"/>
+          <w:lang w:eastAsia="en-US"/>
+        </w:rPr>
+        <w:t xml:space="preserve"> installation issue at NCI-Frederick – Don needs help from the dev team, and will check with the user to see if they can wait for 2 weeks.</w:t>
+      </w:r>
+      <w:r>
+        <w:rPr>
+          <w:rFonts w:asciiTheme="majorHAnsi" w:eastAsiaTheme="minorHAnsi" w:hAnsiTheme="majorHAnsi" w:cstheme="minorBidi"/>
+          <w:lang w:eastAsia="en-US"/>
+        </w:rPr>
+        <w:t xml:space="preserve"> Don will se</w:t>
+      </w:r>
+      <w:r>
+        <w:rPr>
+          <w:rFonts w:asciiTheme="majorHAnsi" w:eastAsiaTheme="minorHAnsi" w:hAnsiTheme="majorHAnsi" w:cstheme="minorBidi"/>
+          <w:lang w:eastAsia="en-US"/>
+        </w:rPr>
+        <w:t>nd info about the user to Larry first.</w:t>
+      </w:r>
     </w:p>
     <w:p>
       <w:pPr>
@@ -5635,31 +5896,228 @@
           <w:tcPr>
             <w:tcW w:w="809" w:type="dxa"/>
           </w:tcPr>
-          <w:p/>
+          <w:p>
+            <w:pPr>
+              <w:jc w:val="right"/>
+            </w:pPr>
+            <w:r>
+              <w:t>48</w:t>
+            </w:r>
+          </w:p>
         </w:tc>
         <w:tc>
           <w:tcPr>
             <w:tcW w:w="3298" w:type="dxa"/>
           </w:tcPr>
-          <w:p/>
+          <w:p>
+            <w:pPr>
+              <w:rPr>
+                <w:rFonts w:ascii="Cambria" w:hAnsi="Cambria"/>
+              </w:rPr>
+            </w:pPr>
+            <w:r>
+              <w:rPr>
+                <w:rFonts w:ascii="Cambria" w:hAnsi="Cambria"/>
+              </w:rPr>
+              <w:t xml:space="preserve">Send </w:t>
+            </w:r>
+            <w:proofErr w:type="spellStart"/>
+            <w:r>
+              <w:rPr>
+                <w:rFonts w:ascii="Cambria" w:hAnsi="Cambria"/>
+              </w:rPr>
+              <w:t>caIntegrator</w:t>
+            </w:r>
+            <w:proofErr w:type="spellEnd"/>
+            <w:r>
+              <w:rPr>
+                <w:rFonts w:ascii="Cambria" w:hAnsi="Cambria"/>
+              </w:rPr>
+              <w:t xml:space="preserve"> bug estimates to JJ and </w:t>
+            </w:r>
+            <w:proofErr w:type="spellStart"/>
+            <w:r>
+              <w:rPr>
+                <w:rFonts w:ascii="Cambria" w:hAnsi="Cambria"/>
+              </w:rPr>
+              <w:t>Mervi</w:t>
+            </w:r>
+            <w:proofErr w:type="spellEnd"/>
+          </w:p>
         </w:tc>
         <w:tc>
           <w:tcPr>
             <w:tcW w:w="1671" w:type="dxa"/>
           </w:tcPr>
-          <w:p/>
+          <w:p>
+            <w:pPr>
+              <w:rPr>
+                <w:rFonts w:ascii="Cambria" w:hAnsi="Cambria"/>
+              </w:rPr>
+            </w:pPr>
+            <w:r>
+              <w:rPr>
+                <w:rFonts w:ascii="Cambria" w:hAnsi="Cambria"/>
+              </w:rPr>
+              <w:t>Shine</w:t>
+            </w:r>
+          </w:p>
         </w:tc>
         <w:tc>
           <w:tcPr>
             <w:tcW w:w="1527" w:type="dxa"/>
           </w:tcPr>
-          <w:p/>
+          <w:p>
+            <w:pPr>
+              <w:jc w:val="right"/>
+              <w:rPr>
+                <w:rFonts w:ascii="Cambria" w:hAnsi="Cambria"/>
+              </w:rPr>
+            </w:pPr>
+            <w:r>
+              <w:rPr>
+                <w:rFonts w:ascii="Cambria" w:hAnsi="Cambria"/>
+              </w:rPr>
+              <w:t>6/14/12</w:t>
+            </w:r>
+          </w:p>
         </w:tc>
         <w:tc>
           <w:tcPr>
             <w:tcW w:w="2145" w:type="dxa"/>
           </w:tcPr>
-          <w:p/>
+          <w:p>
+            <w:pPr>
+              <w:rPr>
+                <w:rFonts w:ascii="Cambria" w:hAnsi="Cambria"/>
+              </w:rPr>
+            </w:pPr>
+            <w:r>
+              <w:rPr>
+                <w:rFonts w:ascii="Cambria" w:hAnsi="Cambria"/>
+              </w:rPr>
+              <w:t>Not Started</w:t>
+            </w:r>
+          </w:p>
+        </w:tc>
+      </w:tr>
+      <w:tr>
+        <w:trPr>
+          <w:cantSplit/>
+        </w:trPr>
+        <w:tc>
+          <w:tcPr>
+            <w:tcW w:w="809" w:type="dxa"/>
+          </w:tcPr>
+          <w:p>
+            <w:pPr>
+              <w:jc w:val="right"/>
+            </w:pPr>
+            <w:r>
+              <w:t>49</w:t>
+            </w:r>
+          </w:p>
+        </w:tc>
+        <w:tc>
+          <w:tcPr>
+            <w:tcW w:w="3298" w:type="dxa"/>
+          </w:tcPr>
+          <w:p>
+            <w:pPr>
+              <w:rPr>
+                <w:rFonts w:ascii="Cambria" w:hAnsi="Cambria"/>
+              </w:rPr>
+            </w:pPr>
+            <w:r>
+              <w:rPr>
+                <w:rFonts w:ascii="Cambria" w:hAnsi="Cambria"/>
+              </w:rPr>
+              <w:t xml:space="preserve">Send NCI-Frederick </w:t>
+            </w:r>
+            <w:proofErr w:type="spellStart"/>
+            <w:r>
+              <w:rPr>
+                <w:rFonts w:ascii="Cambria" w:hAnsi="Cambria"/>
+              </w:rPr>
+              <w:t>caIntegrator</w:t>
+            </w:r>
+            <w:proofErr w:type="spellEnd"/>
+            <w:r>
+              <w:rPr>
+                <w:rFonts w:ascii="Cambria" w:hAnsi="Cambria"/>
+              </w:rPr>
+              <w:t xml:space="preserve"> user contact info to Larry </w:t>
+            </w:r>
+            <w:proofErr w:type="spellStart"/>
+            <w:r>
+              <w:rPr>
+                <w:rFonts w:ascii="Cambria" w:hAnsi="Cambria"/>
+              </w:rPr>
+              <w:t>Brem</w:t>
+            </w:r>
+            <w:proofErr w:type="spellEnd"/>
+            <w:r>
+              <w:rPr>
+                <w:rFonts w:ascii="Cambria" w:hAnsi="Cambria"/>
+              </w:rPr>
+              <w:t>.</w:t>
+            </w:r>
+          </w:p>
+        </w:tc>
+        <w:tc>
+          <w:tcPr>
+            <w:tcW w:w="1671" w:type="dxa"/>
+          </w:tcPr>
+          <w:p>
+            <w:pPr>
+              <w:rPr>
+                <w:rFonts w:ascii="Cambria" w:hAnsi="Cambria"/>
+              </w:rPr>
+            </w:pPr>
+            <w:r>
+              <w:rPr>
+                <w:rFonts w:ascii="Cambria" w:hAnsi="Cambria"/>
+              </w:rPr>
+              <w:t>Don Swan</w:t>
+            </w:r>
+          </w:p>
+        </w:tc>
+        <w:tc>
+          <w:tcPr>
+            <w:tcW w:w="1527" w:type="dxa"/>
+          </w:tcPr>
+          <w:p>
+            <w:pPr>
+              <w:jc w:val="right"/>
+              <w:rPr>
+                <w:rFonts w:ascii="Cambria" w:hAnsi="Cambria"/>
+              </w:rPr>
+            </w:pPr>
+            <w:r>
+              <w:rPr>
+                <w:rFonts w:ascii="Cambria" w:hAnsi="Cambria"/>
+              </w:rPr>
+              <w:t>6/14/12</w:t>
+            </w:r>
+          </w:p>
+        </w:tc>
+        <w:tc>
+          <w:tcPr>
+            <w:tcW w:w="2145" w:type="dxa"/>
+          </w:tcPr>
+          <w:p>
+            <w:pPr>
+              <w:rPr>
+                <w:rFonts w:ascii="Cambria" w:hAnsi="Cambria"/>
+              </w:rPr>
+            </w:pPr>
+            <w:r>
+              <w:rPr>
+                <w:rFonts w:ascii="Cambria" w:hAnsi="Cambria"/>
+              </w:rPr>
+              <w:t>Not Started</w:t>
+            </w:r>
+          </w:p>
         </w:tc>
       </w:tr>
     </w:tbl>

--- a/project_management/internal_meetings/2012/20120612_team_meeting.docx
+++ b/project_management/internal_meetings/2012/20120612_team_meeting.docx
@@ -6,18 +6,8 @@
       <w:pPr>
         <w:pStyle w:val="Heading1"/>
       </w:pPr>
-      <w:proofErr w:type="spellStart"/>
-      <w:proofErr w:type="gramStart"/>
-      <w:r>
-        <w:t>caArray</w:t>
-      </w:r>
-      <w:proofErr w:type="gramEnd"/>
-      <w:r>
-        <w:t>-caIntegrator</w:t>
-      </w:r>
-      <w:proofErr w:type="spellEnd"/>
-      <w:r>
-        <w:t xml:space="preserve"> – Status </w:t>
+      <w:r>
+        <w:t xml:space="preserve">caArray-caIntegrator – Status </w:t>
       </w:r>
       <w:r>
         <w:t>Meeting</w:t>
@@ -193,17 +183,8 @@
                 <w:rFonts w:asciiTheme="majorHAnsi" w:eastAsiaTheme="minorHAnsi" w:hAnsiTheme="majorHAnsi" w:cstheme="minorBidi"/>
                 <w:lang w:eastAsia="en-US"/>
               </w:rPr>
-              <w:t xml:space="preserve">Larry </w:t>
-            </w:r>
-            <w:proofErr w:type="spellStart"/>
-            <w:r>
-              <w:rPr>
-                <w:rFonts w:asciiTheme="majorHAnsi" w:eastAsiaTheme="minorHAnsi" w:hAnsiTheme="majorHAnsi" w:cstheme="minorBidi"/>
-                <w:lang w:eastAsia="en-US"/>
-              </w:rPr>
-              <w:t>Brem</w:t>
-            </w:r>
-            <w:proofErr w:type="spellEnd"/>
+              <w:t>Larry Brem</w:t>
+            </w:r>
           </w:p>
         </w:tc>
         <w:tc>
@@ -242,21 +223,12 @@
                 <w:lang w:eastAsia="en-US"/>
               </w:rPr>
             </w:pPr>
-            <w:proofErr w:type="spellStart"/>
-            <w:r>
-              <w:rPr>
-                <w:rFonts w:asciiTheme="majorHAnsi" w:eastAsiaTheme="minorHAnsi" w:hAnsiTheme="majorHAnsi" w:cstheme="minorBidi"/>
-                <w:lang w:eastAsia="en-US"/>
-              </w:rPr>
-              <w:t>Cuong</w:t>
-            </w:r>
-            <w:proofErr w:type="spellEnd"/>
-            <w:r>
-              <w:rPr>
-                <w:rFonts w:asciiTheme="majorHAnsi" w:eastAsiaTheme="minorHAnsi" w:hAnsiTheme="majorHAnsi" w:cstheme="minorBidi"/>
-                <w:lang w:eastAsia="en-US"/>
-              </w:rPr>
-              <w:t xml:space="preserve"> Nguyen</w:t>
+            <w:r>
+              <w:rPr>
+                <w:rFonts w:asciiTheme="majorHAnsi" w:eastAsiaTheme="minorHAnsi" w:hAnsiTheme="majorHAnsi" w:cstheme="minorBidi"/>
+                <w:lang w:eastAsia="en-US"/>
+              </w:rPr>
+              <w:t>Cuong Nguyen</w:t>
             </w:r>
           </w:p>
         </w:tc>
@@ -291,31 +263,13 @@
                 <w:lang w:eastAsia="en-US"/>
               </w:rPr>
             </w:pPr>
-            <w:proofErr w:type="spellStart"/>
-            <w:r>
-              <w:rPr>
-                <w:rFonts w:asciiTheme="majorHAnsi" w:eastAsiaTheme="minorHAnsi" w:hAnsiTheme="majorHAnsi" w:cstheme="minorBidi"/>
-                <w:lang w:eastAsia="en-US"/>
-              </w:rPr>
-              <w:t>Mervi</w:t>
-            </w:r>
-            <w:proofErr w:type="spellEnd"/>
-            <w:r>
-              <w:rPr>
-                <w:rFonts w:asciiTheme="majorHAnsi" w:eastAsiaTheme="minorHAnsi" w:hAnsiTheme="majorHAnsi" w:cstheme="minorBidi"/>
-                <w:lang w:eastAsia="en-US"/>
-              </w:rPr>
-              <w:t xml:space="preserve"> </w:t>
-            </w:r>
-            <w:proofErr w:type="spellStart"/>
-            <w:r>
-              <w:rPr>
-                <w:rFonts w:asciiTheme="majorHAnsi" w:eastAsiaTheme="minorHAnsi" w:hAnsiTheme="majorHAnsi" w:cstheme="minorBidi"/>
-                <w:lang w:eastAsia="en-US"/>
-              </w:rPr>
-              <w:t>Heiskanen</w:t>
-            </w:r>
-            <w:proofErr w:type="spellEnd"/>
+            <w:r>
+              <w:rPr>
+                <w:rFonts w:asciiTheme="majorHAnsi" w:eastAsiaTheme="minorHAnsi" w:hAnsiTheme="majorHAnsi" w:cstheme="minorBidi"/>
+                <w:lang w:eastAsia="en-US"/>
+              </w:rPr>
+              <w:t>Mervi Heiskanen</w:t>
+            </w:r>
           </w:p>
         </w:tc>
         <w:tc>
@@ -389,17 +343,8 @@
                 <w:rFonts w:asciiTheme="majorHAnsi" w:eastAsiaTheme="minorHAnsi" w:hAnsiTheme="majorHAnsi" w:cstheme="minorBidi"/>
                 <w:lang w:eastAsia="en-US"/>
               </w:rPr>
-              <w:t xml:space="preserve">Michael </w:t>
-            </w:r>
-            <w:proofErr w:type="spellStart"/>
-            <w:r>
-              <w:rPr>
-                <w:rFonts w:asciiTheme="majorHAnsi" w:eastAsiaTheme="minorHAnsi" w:hAnsiTheme="majorHAnsi" w:cstheme="minorBidi"/>
-                <w:lang w:eastAsia="en-US"/>
-              </w:rPr>
-              <w:t>Benham</w:t>
-            </w:r>
-            <w:proofErr w:type="spellEnd"/>
+              <w:t>Michael Benham</w:t>
+            </w:r>
           </w:p>
         </w:tc>
         <w:tc>
@@ -473,17 +418,8 @@
                 <w:rFonts w:asciiTheme="majorHAnsi" w:eastAsiaTheme="minorHAnsi" w:hAnsiTheme="majorHAnsi" w:cstheme="minorBidi"/>
                 <w:lang w:eastAsia="en-US"/>
               </w:rPr>
-              <w:t xml:space="preserve">Paul </w:t>
-            </w:r>
-            <w:proofErr w:type="spellStart"/>
-            <w:r>
-              <w:rPr>
-                <w:rFonts w:asciiTheme="majorHAnsi" w:eastAsiaTheme="minorHAnsi" w:hAnsiTheme="majorHAnsi" w:cstheme="minorBidi"/>
-                <w:lang w:eastAsia="en-US"/>
-              </w:rPr>
-              <w:t>Shrabstein</w:t>
-            </w:r>
-            <w:proofErr w:type="spellEnd"/>
+              <w:t>Paul Shrabstein</w:t>
+            </w:r>
           </w:p>
         </w:tc>
         <w:tc>
@@ -517,17 +453,8 @@
                 <w:rFonts w:asciiTheme="majorHAnsi" w:eastAsiaTheme="minorHAnsi" w:hAnsiTheme="majorHAnsi" w:cstheme="minorBidi"/>
                 <w:lang w:eastAsia="en-US"/>
               </w:rPr>
-              <w:t xml:space="preserve">Eve </w:t>
-            </w:r>
-            <w:proofErr w:type="spellStart"/>
-            <w:r>
-              <w:rPr>
-                <w:rFonts w:asciiTheme="majorHAnsi" w:eastAsiaTheme="minorHAnsi" w:hAnsiTheme="majorHAnsi" w:cstheme="minorBidi"/>
-                <w:lang w:eastAsia="en-US"/>
-              </w:rPr>
-              <w:t>Shalley</w:t>
-            </w:r>
-            <w:proofErr w:type="spellEnd"/>
+              <w:t>Eve Shalley</w:t>
+            </w:r>
           </w:p>
         </w:tc>
         <w:tc>
@@ -554,31 +481,13 @@
                 <w:lang w:eastAsia="en-US"/>
               </w:rPr>
             </w:pPr>
-            <w:proofErr w:type="spellStart"/>
-            <w:r>
-              <w:rPr>
-                <w:rFonts w:asciiTheme="majorHAnsi" w:eastAsiaTheme="minorHAnsi" w:hAnsiTheme="majorHAnsi" w:cstheme="minorBidi"/>
-                <w:lang w:eastAsia="en-US"/>
-              </w:rPr>
-              <w:t>Quy</w:t>
-            </w:r>
-            <w:proofErr w:type="spellEnd"/>
-            <w:r>
-              <w:rPr>
-                <w:rFonts w:asciiTheme="majorHAnsi" w:eastAsiaTheme="minorHAnsi" w:hAnsiTheme="majorHAnsi" w:cstheme="minorBidi"/>
-                <w:lang w:eastAsia="en-US"/>
-              </w:rPr>
-              <w:t xml:space="preserve"> </w:t>
-            </w:r>
-            <w:proofErr w:type="spellStart"/>
-            <w:r>
-              <w:rPr>
-                <w:rFonts w:asciiTheme="majorHAnsi" w:eastAsiaTheme="minorHAnsi" w:hAnsiTheme="majorHAnsi" w:cstheme="minorBidi"/>
-                <w:lang w:eastAsia="en-US"/>
-              </w:rPr>
-              <w:t>Phung</w:t>
-            </w:r>
-            <w:proofErr w:type="spellEnd"/>
+            <w:r>
+              <w:rPr>
+                <w:rFonts w:asciiTheme="majorHAnsi" w:eastAsiaTheme="minorHAnsi" w:hAnsiTheme="majorHAnsi" w:cstheme="minorBidi"/>
+                <w:lang w:eastAsia="en-US"/>
+              </w:rPr>
+              <w:t>Quy Phung</w:t>
+            </w:r>
           </w:p>
         </w:tc>
         <w:tc>
@@ -647,31 +556,13 @@
                 <w:lang w:eastAsia="en-US"/>
               </w:rPr>
             </w:pPr>
-            <w:proofErr w:type="spellStart"/>
-            <w:r>
-              <w:rPr>
-                <w:rFonts w:asciiTheme="majorHAnsi" w:eastAsiaTheme="minorHAnsi" w:hAnsiTheme="majorHAnsi" w:cstheme="minorBidi"/>
-                <w:lang w:eastAsia="en-US"/>
-              </w:rPr>
-              <w:t>Rashmi</w:t>
-            </w:r>
-            <w:proofErr w:type="spellEnd"/>
-            <w:r>
-              <w:rPr>
-                <w:rFonts w:asciiTheme="majorHAnsi" w:eastAsiaTheme="minorHAnsi" w:hAnsiTheme="majorHAnsi" w:cstheme="minorBidi"/>
-                <w:lang w:eastAsia="en-US"/>
-              </w:rPr>
-              <w:t xml:space="preserve"> </w:t>
-            </w:r>
-            <w:proofErr w:type="spellStart"/>
-            <w:r>
-              <w:rPr>
-                <w:rFonts w:asciiTheme="majorHAnsi" w:eastAsiaTheme="minorHAnsi" w:hAnsiTheme="majorHAnsi" w:cstheme="minorBidi"/>
-                <w:lang w:eastAsia="en-US"/>
-              </w:rPr>
-              <w:t>Srinivasa</w:t>
-            </w:r>
-            <w:proofErr w:type="spellEnd"/>
+            <w:r>
+              <w:rPr>
+                <w:rFonts w:asciiTheme="majorHAnsi" w:eastAsiaTheme="minorHAnsi" w:hAnsiTheme="majorHAnsi" w:cstheme="minorBidi"/>
+                <w:lang w:eastAsia="en-US"/>
+              </w:rPr>
+              <w:t>Rashmi Srinivasa</w:t>
+            </w:r>
           </w:p>
         </w:tc>
         <w:tc>
@@ -707,31 +598,13 @@
                 <w:lang w:eastAsia="en-US"/>
               </w:rPr>
             </w:pPr>
-            <w:proofErr w:type="spellStart"/>
-            <w:r>
-              <w:rPr>
-                <w:rFonts w:asciiTheme="majorHAnsi" w:eastAsiaTheme="minorHAnsi" w:hAnsiTheme="majorHAnsi" w:cstheme="minorBidi"/>
-                <w:lang w:eastAsia="en-US"/>
-              </w:rPr>
-              <w:t>Hemant</w:t>
-            </w:r>
-            <w:proofErr w:type="spellEnd"/>
-            <w:r>
-              <w:rPr>
-                <w:rFonts w:asciiTheme="majorHAnsi" w:eastAsiaTheme="minorHAnsi" w:hAnsiTheme="majorHAnsi" w:cstheme="minorBidi"/>
-                <w:lang w:eastAsia="en-US"/>
-              </w:rPr>
-              <w:t xml:space="preserve"> </w:t>
-            </w:r>
-            <w:proofErr w:type="spellStart"/>
-            <w:r>
-              <w:rPr>
-                <w:rFonts w:asciiTheme="majorHAnsi" w:eastAsiaTheme="minorHAnsi" w:hAnsiTheme="majorHAnsi" w:cstheme="minorBidi"/>
-                <w:lang w:eastAsia="en-US"/>
-              </w:rPr>
-              <w:t>Undale</w:t>
-            </w:r>
-            <w:proofErr w:type="spellEnd"/>
+            <w:r>
+              <w:rPr>
+                <w:rFonts w:asciiTheme="majorHAnsi" w:eastAsiaTheme="minorHAnsi" w:hAnsiTheme="majorHAnsi" w:cstheme="minorBidi"/>
+                <w:lang w:eastAsia="en-US"/>
+              </w:rPr>
+              <w:t>Hemant Undale</w:t>
+            </w:r>
           </w:p>
         </w:tc>
         <w:tc>
@@ -880,17 +753,8 @@
                 <w:rFonts w:asciiTheme="majorHAnsi" w:eastAsiaTheme="minorHAnsi" w:hAnsiTheme="majorHAnsi" w:cstheme="minorBidi"/>
                 <w:lang w:eastAsia="en-US"/>
               </w:rPr>
-              <w:t xml:space="preserve">Jacob </w:t>
-            </w:r>
-            <w:proofErr w:type="spellStart"/>
-            <w:r>
-              <w:rPr>
-                <w:rFonts w:asciiTheme="majorHAnsi" w:eastAsiaTheme="minorHAnsi" w:hAnsiTheme="majorHAnsi" w:cstheme="minorBidi"/>
-                <w:lang w:eastAsia="en-US"/>
-              </w:rPr>
-              <w:t>Mensah</w:t>
-            </w:r>
-            <w:proofErr w:type="spellEnd"/>
+              <w:t>Jacob Mensah</w:t>
+            </w:r>
           </w:p>
         </w:tc>
         <w:tc>
@@ -929,17 +793,8 @@
                 <w:rFonts w:asciiTheme="majorHAnsi" w:eastAsiaTheme="minorHAnsi" w:hAnsiTheme="majorHAnsi" w:cstheme="minorBidi"/>
                 <w:lang w:eastAsia="en-US"/>
               </w:rPr>
-              <w:t xml:space="preserve">Tony </w:t>
-            </w:r>
-            <w:proofErr w:type="spellStart"/>
-            <w:r>
-              <w:rPr>
-                <w:rFonts w:asciiTheme="majorHAnsi" w:eastAsiaTheme="minorHAnsi" w:hAnsiTheme="majorHAnsi" w:cstheme="minorBidi"/>
-                <w:lang w:eastAsia="en-US"/>
-              </w:rPr>
-              <w:t>Kerlavage</w:t>
-            </w:r>
-            <w:proofErr w:type="spellEnd"/>
+              <w:t>Tony Kerlavage</w:t>
+            </w:r>
           </w:p>
         </w:tc>
         <w:tc>
@@ -1083,31 +938,13 @@
                 <w:lang w:eastAsia="en-US"/>
               </w:rPr>
             </w:pPr>
-            <w:proofErr w:type="spellStart"/>
-            <w:r>
-              <w:rPr>
-                <w:rFonts w:asciiTheme="majorHAnsi" w:eastAsiaTheme="minorHAnsi" w:hAnsiTheme="majorHAnsi" w:cstheme="minorBidi"/>
-                <w:lang w:eastAsia="en-US"/>
-              </w:rPr>
-              <w:t>Xiaopeng</w:t>
-            </w:r>
-            <w:proofErr w:type="spellEnd"/>
-            <w:r>
-              <w:rPr>
-                <w:rFonts w:asciiTheme="majorHAnsi" w:eastAsiaTheme="minorHAnsi" w:hAnsiTheme="majorHAnsi" w:cstheme="minorBidi"/>
-                <w:lang w:eastAsia="en-US"/>
-              </w:rPr>
-              <w:t xml:space="preserve"> </w:t>
-            </w:r>
-            <w:proofErr w:type="spellStart"/>
-            <w:r>
-              <w:rPr>
-                <w:rFonts w:asciiTheme="majorHAnsi" w:eastAsiaTheme="minorHAnsi" w:hAnsiTheme="majorHAnsi" w:cstheme="minorBidi"/>
-                <w:lang w:eastAsia="en-US"/>
-              </w:rPr>
-              <w:t>Bian</w:t>
-            </w:r>
-            <w:proofErr w:type="spellEnd"/>
+            <w:r>
+              <w:rPr>
+                <w:rFonts w:asciiTheme="majorHAnsi" w:eastAsiaTheme="minorHAnsi" w:hAnsiTheme="majorHAnsi" w:cstheme="minorBidi"/>
+                <w:lang w:eastAsia="en-US"/>
+              </w:rPr>
+              <w:t>Xiaopeng Bian</w:t>
+            </w:r>
           </w:p>
         </w:tc>
         <w:tc>
@@ -1136,31 +973,13 @@
                 <w:lang w:eastAsia="en-US"/>
               </w:rPr>
             </w:pPr>
-            <w:proofErr w:type="spellStart"/>
-            <w:r>
-              <w:rPr>
-                <w:rFonts w:asciiTheme="majorHAnsi" w:eastAsiaTheme="minorHAnsi" w:hAnsiTheme="majorHAnsi" w:cstheme="minorBidi"/>
-                <w:lang w:eastAsia="en-US"/>
-              </w:rPr>
-              <w:t>Juli</w:t>
-            </w:r>
-            <w:proofErr w:type="spellEnd"/>
-            <w:r>
-              <w:rPr>
-                <w:rFonts w:asciiTheme="majorHAnsi" w:eastAsiaTheme="minorHAnsi" w:hAnsiTheme="majorHAnsi" w:cstheme="minorBidi"/>
-                <w:lang w:eastAsia="en-US"/>
-              </w:rPr>
-              <w:t xml:space="preserve"> </w:t>
-            </w:r>
-            <w:proofErr w:type="spellStart"/>
-            <w:r>
-              <w:rPr>
-                <w:rFonts w:asciiTheme="majorHAnsi" w:eastAsiaTheme="minorHAnsi" w:hAnsiTheme="majorHAnsi" w:cstheme="minorBidi"/>
-                <w:lang w:eastAsia="en-US"/>
-              </w:rPr>
-              <w:t>Klemm</w:t>
-            </w:r>
-            <w:proofErr w:type="spellEnd"/>
+            <w:r>
+              <w:rPr>
+                <w:rFonts w:asciiTheme="majorHAnsi" w:eastAsiaTheme="minorHAnsi" w:hAnsiTheme="majorHAnsi" w:cstheme="minorBidi"/>
+                <w:lang w:eastAsia="en-US"/>
+              </w:rPr>
+              <w:t>Juli Klemm</w:t>
+            </w:r>
           </w:p>
         </w:tc>
         <w:tc>
@@ -1194,31 +1013,13 @@
                 <w:lang w:eastAsia="en-US"/>
               </w:rPr>
             </w:pPr>
-            <w:proofErr w:type="spellStart"/>
-            <w:r>
-              <w:rPr>
-                <w:rFonts w:asciiTheme="majorHAnsi" w:eastAsiaTheme="minorHAnsi" w:hAnsiTheme="majorHAnsi" w:cstheme="minorBidi"/>
-                <w:lang w:eastAsia="en-US"/>
-              </w:rPr>
-              <w:t>Yeon</w:t>
-            </w:r>
-            <w:proofErr w:type="spellEnd"/>
-            <w:r>
-              <w:rPr>
-                <w:rFonts w:asciiTheme="majorHAnsi" w:eastAsiaTheme="minorHAnsi" w:hAnsiTheme="majorHAnsi" w:cstheme="minorBidi"/>
-                <w:lang w:eastAsia="en-US"/>
-              </w:rPr>
-              <w:t xml:space="preserve"> </w:t>
-            </w:r>
-            <w:proofErr w:type="spellStart"/>
-            <w:r>
-              <w:rPr>
-                <w:rFonts w:asciiTheme="majorHAnsi" w:eastAsiaTheme="minorHAnsi" w:hAnsiTheme="majorHAnsi" w:cstheme="minorBidi"/>
-                <w:lang w:eastAsia="en-US"/>
-              </w:rPr>
-              <w:t>Choi</w:t>
-            </w:r>
-            <w:proofErr w:type="spellEnd"/>
+            <w:r>
+              <w:rPr>
+                <w:rFonts w:asciiTheme="majorHAnsi" w:eastAsiaTheme="minorHAnsi" w:hAnsiTheme="majorHAnsi" w:cstheme="minorBidi"/>
+                <w:lang w:eastAsia="en-US"/>
+              </w:rPr>
+              <w:t>Yeon Choi</w:t>
+            </w:r>
           </w:p>
         </w:tc>
         <w:tc>
@@ -1280,7 +1081,6 @@
                 <w:lang w:eastAsia="en-US"/>
               </w:rPr>
             </w:pPr>
-            <w:proofErr w:type="spellStart"/>
             <w:r>
               <w:rPr>
                 <w:rFonts w:asciiTheme="majorHAnsi" w:eastAsiaTheme="minorHAnsi" w:hAnsiTheme="majorHAnsi" w:cstheme="minorBidi"/>
@@ -1288,7 +1088,6 @@
               </w:rPr>
               <w:t>Jie</w:t>
             </w:r>
-            <w:proofErr w:type="spellEnd"/>
           </w:p>
         </w:tc>
         <w:tc>
@@ -1356,15 +1155,8 @@
           <w:lang w:eastAsia="ja-JP"/>
         </w:rPr>
       </w:pPr>
-      <w:proofErr w:type="spellStart"/>
-      <w:proofErr w:type="gramStart"/>
-      <w:r>
-        <w:t>caArray</w:t>
-      </w:r>
-      <w:proofErr w:type="spellEnd"/>
-      <w:proofErr w:type="gramEnd"/>
-      <w:r>
-        <w:t>:</w:t>
+      <w:r>
+        <w:t>caArray:</w:t>
       </w:r>
     </w:p>
     <w:p>
@@ -1479,25 +1271,7 @@
           <w:color w:val="0000FF"/>
           <w:lang w:eastAsia="en-US"/>
         </w:rPr>
-        <w:t xml:space="preserve">(See details in </w:t>
-      </w:r>
-      <w:proofErr w:type="spellStart"/>
-      <w:r>
-        <w:rPr>
-          <w:rFonts w:asciiTheme="majorHAnsi" w:eastAsiaTheme="minorHAnsi" w:hAnsiTheme="majorHAnsi" w:cstheme="minorBidi"/>
-          <w:color w:val="0000FF"/>
-          <w:lang w:eastAsia="en-US"/>
-        </w:rPr>
-        <w:t>caInt</w:t>
-      </w:r>
-      <w:proofErr w:type="spellEnd"/>
-      <w:r>
-        <w:rPr>
-          <w:rFonts w:asciiTheme="majorHAnsi" w:eastAsiaTheme="minorHAnsi" w:hAnsiTheme="majorHAnsi" w:cstheme="minorBidi"/>
-          <w:color w:val="0000FF"/>
-          <w:lang w:eastAsia="en-US"/>
-        </w:rPr>
-        <w:t xml:space="preserve"> section.) QA testing in progress</w:t>
+        <w:t>(See details in caInt section.) QA testing in progress</w:t>
       </w:r>
       <w:r>
         <w:rPr>
@@ -1747,20 +1521,8 @@
                 <w:szCs w:val="20"/>
                 <w:lang w:eastAsia="en-US"/>
               </w:rPr>
-              <w:t xml:space="preserve">Permissions - Platform and </w:t>
-            </w:r>
-            <w:proofErr w:type="spellStart"/>
-            <w:r>
-              <w:rPr>
-                <w:rFonts w:ascii="Arial" w:hAnsi="Arial"/>
-                <w:color w:val="000000"/>
-                <w:sz w:val="18"/>
-                <w:szCs w:val="20"/>
-                <w:lang w:eastAsia="en-US"/>
-              </w:rPr>
-              <w:t>Timepoint</w:t>
-            </w:r>
-            <w:proofErr w:type="spellEnd"/>
+              <w:t>Permissions - Platform and Timepoint</w:t>
+            </w:r>
           </w:p>
         </w:tc>
         <w:tc>
@@ -2333,20 +2095,8 @@
                 <w:szCs w:val="20"/>
                 <w:lang w:eastAsia="en-US"/>
               </w:rPr>
-              <w:t xml:space="preserve">Single Sign-on in </w:t>
-            </w:r>
-            <w:proofErr w:type="spellStart"/>
-            <w:r>
-              <w:rPr>
-                <w:rFonts w:ascii="Arial" w:hAnsi="Arial"/>
-                <w:color w:val="000000"/>
-                <w:sz w:val="18"/>
-                <w:szCs w:val="20"/>
-                <w:lang w:eastAsia="en-US"/>
-              </w:rPr>
-              <w:t>caArray</w:t>
-            </w:r>
-            <w:proofErr w:type="spellEnd"/>
+              <w:t>Single Sign-on in caArray</w:t>
+            </w:r>
           </w:p>
         </w:tc>
         <w:tc>
@@ -2650,23 +2400,12 @@
           <w:lang w:eastAsia="en-US"/>
         </w:rPr>
       </w:pPr>
-      <w:proofErr w:type="spellStart"/>
-      <w:proofErr w:type="gramStart"/>
-      <w:r>
-        <w:rPr>
-          <w:rFonts w:asciiTheme="majorHAnsi" w:eastAsiaTheme="minorHAnsi" w:hAnsiTheme="majorHAnsi" w:cstheme="minorBidi"/>
-          <w:lang w:eastAsia="en-US"/>
-        </w:rPr>
-        <w:t>caGrid</w:t>
-      </w:r>
-      <w:proofErr w:type="spellEnd"/>
-      <w:proofErr w:type="gramEnd"/>
-      <w:r>
-        <w:rPr>
-          <w:rFonts w:asciiTheme="majorHAnsi" w:eastAsiaTheme="minorHAnsi" w:hAnsiTheme="majorHAnsi" w:cstheme="minorBidi"/>
-          <w:lang w:eastAsia="en-US"/>
-        </w:rPr>
-        <w:t xml:space="preserve"> </w:t>
+      <w:r>
+        <w:rPr>
+          <w:rFonts w:asciiTheme="majorHAnsi" w:eastAsiaTheme="minorHAnsi" w:hAnsiTheme="majorHAnsi" w:cstheme="minorBidi"/>
+          <w:lang w:eastAsia="en-US"/>
+        </w:rPr>
+        <w:t xml:space="preserve">caGrid </w:t>
       </w:r>
       <w:r>
         <w:rPr>
@@ -2789,23 +2528,7 @@
           <w:rFonts w:asciiTheme="majorHAnsi" w:eastAsiaTheme="minorHAnsi" w:hAnsiTheme="majorHAnsi" w:cstheme="minorBidi"/>
           <w:lang w:eastAsia="en-US"/>
         </w:rPr>
-        <w:t xml:space="preserve">2.5.0 Beta 1 on STAGE and client jars uploaded to </w:t>
-      </w:r>
-      <w:proofErr w:type="spellStart"/>
-      <w:r>
-        <w:rPr>
-          <w:rFonts w:asciiTheme="majorHAnsi" w:eastAsiaTheme="minorHAnsi" w:hAnsiTheme="majorHAnsi" w:cstheme="minorBidi"/>
-          <w:lang w:eastAsia="en-US"/>
-        </w:rPr>
-        <w:t>Gforge</w:t>
-      </w:r>
-      <w:proofErr w:type="spellEnd"/>
-      <w:r>
-        <w:rPr>
-          <w:rFonts w:asciiTheme="majorHAnsi" w:eastAsiaTheme="minorHAnsi" w:hAnsiTheme="majorHAnsi" w:cstheme="minorBidi"/>
-          <w:lang w:eastAsia="en-US"/>
-        </w:rPr>
-        <w:t xml:space="preserve"> for testing</w:t>
+        <w:t>2.5.0 Beta 1 on STAGE and client jars uploaded to Gforge for testing</w:t>
       </w:r>
       <w:r>
         <w:rPr>
@@ -2819,23 +2542,7 @@
           <w:rFonts w:asciiTheme="majorHAnsi" w:eastAsiaTheme="minorHAnsi" w:hAnsiTheme="majorHAnsi" w:cstheme="minorBidi"/>
           <w:lang w:eastAsia="en-US"/>
         </w:rPr>
-        <w:t xml:space="preserve"> </w:t>
-      </w:r>
-      <w:proofErr w:type="spellStart"/>
-      <w:r>
-        <w:rPr>
-          <w:rFonts w:asciiTheme="majorHAnsi" w:eastAsiaTheme="minorHAnsi" w:hAnsiTheme="majorHAnsi" w:cstheme="minorBidi"/>
-          <w:lang w:eastAsia="en-US"/>
-        </w:rPr>
-        <w:t>Appscan</w:t>
-      </w:r>
-      <w:proofErr w:type="spellEnd"/>
-      <w:r>
-        <w:rPr>
-          <w:rFonts w:asciiTheme="majorHAnsi" w:eastAsiaTheme="minorHAnsi" w:hAnsiTheme="majorHAnsi" w:cstheme="minorBidi"/>
-          <w:lang w:eastAsia="en-US"/>
-        </w:rPr>
-        <w:t xml:space="preserve"> requested.</w:t>
+        <w:t xml:space="preserve"> Appscan requested.</w:t>
       </w:r>
     </w:p>
     <w:p>
@@ -2862,23 +2569,7 @@
           <w:rFonts w:asciiTheme="majorHAnsi" w:eastAsiaTheme="minorHAnsi" w:hAnsiTheme="majorHAnsi" w:cstheme="minorBidi"/>
           <w:lang w:eastAsia="en-US"/>
         </w:rPr>
-        <w:t xml:space="preserve">is testing, but </w:t>
-      </w:r>
-      <w:proofErr w:type="spellStart"/>
-      <w:r>
-        <w:rPr>
-          <w:rFonts w:asciiTheme="majorHAnsi" w:eastAsiaTheme="minorHAnsi" w:hAnsiTheme="majorHAnsi" w:cstheme="minorBidi"/>
-          <w:lang w:eastAsia="en-US"/>
-        </w:rPr>
-        <w:t>GenePattern</w:t>
-      </w:r>
-      <w:proofErr w:type="spellEnd"/>
-      <w:r>
-        <w:rPr>
-          <w:rFonts w:asciiTheme="majorHAnsi" w:eastAsiaTheme="minorHAnsi" w:hAnsiTheme="majorHAnsi" w:cstheme="minorBidi"/>
-          <w:lang w:eastAsia="en-US"/>
-        </w:rPr>
-        <w:t xml:space="preserve"> team busy with release.</w:t>
+        <w:t>is testing, but GenePattern team busy with release.</w:t>
       </w:r>
     </w:p>
     <w:p>
@@ -2898,39 +2589,7 @@
           <w:rFonts w:asciiTheme="majorHAnsi" w:eastAsiaTheme="minorHAnsi" w:hAnsiTheme="majorHAnsi" w:cstheme="minorBidi"/>
           <w:lang w:eastAsia="en-US"/>
         </w:rPr>
-        <w:t xml:space="preserve">QA schedule updated after talking to </w:t>
-      </w:r>
-      <w:proofErr w:type="spellStart"/>
-      <w:r>
-        <w:rPr>
-          <w:rFonts w:asciiTheme="majorHAnsi" w:eastAsiaTheme="minorHAnsi" w:hAnsiTheme="majorHAnsi" w:cstheme="minorBidi"/>
-          <w:lang w:eastAsia="en-US"/>
-        </w:rPr>
-        <w:t>Quy</w:t>
-      </w:r>
-      <w:proofErr w:type="spellEnd"/>
-      <w:r>
-        <w:rPr>
-          <w:rFonts w:asciiTheme="majorHAnsi" w:eastAsiaTheme="minorHAnsi" w:hAnsiTheme="majorHAnsi" w:cstheme="minorBidi"/>
-          <w:lang w:eastAsia="en-US"/>
-        </w:rPr>
-        <w:t xml:space="preserve"> and </w:t>
-      </w:r>
-      <w:proofErr w:type="spellStart"/>
-      <w:r>
-        <w:rPr>
-          <w:rFonts w:asciiTheme="majorHAnsi" w:eastAsiaTheme="minorHAnsi" w:hAnsiTheme="majorHAnsi" w:cstheme="minorBidi"/>
-          <w:lang w:eastAsia="en-US"/>
-        </w:rPr>
-        <w:t>Sudha</w:t>
-      </w:r>
-      <w:proofErr w:type="spellEnd"/>
-      <w:r>
-        <w:rPr>
-          <w:rFonts w:asciiTheme="majorHAnsi" w:eastAsiaTheme="minorHAnsi" w:hAnsiTheme="majorHAnsi" w:cstheme="minorBidi"/>
-          <w:lang w:eastAsia="en-US"/>
-        </w:rPr>
-        <w:t>.</w:t>
+        <w:t>QA schedule updated after talking to Quy and Sudha.</w:t>
       </w:r>
     </w:p>
     <w:p>
@@ -3001,15 +2660,8 @@
       <w:pPr>
         <w:pStyle w:val="Heading3"/>
       </w:pPr>
-      <w:proofErr w:type="spellStart"/>
-      <w:proofErr w:type="gramStart"/>
-      <w:r>
-        <w:t>caIntegrator</w:t>
-      </w:r>
-      <w:proofErr w:type="spellEnd"/>
-      <w:proofErr w:type="gramEnd"/>
-      <w:r>
-        <w:t>:</w:t>
+      <w:r>
+        <w:t>caIntegrator:</w:t>
       </w:r>
     </w:p>
     <w:p>
@@ -3337,25 +2989,7 @@
                 <w:color w:val="000000"/>
                 <w:lang w:eastAsia="en-US"/>
               </w:rPr>
-              <w:t xml:space="preserve">Deploy </w:t>
-            </w:r>
-            <w:proofErr w:type="spellStart"/>
-            <w:r>
-              <w:rPr>
-                <w:rFonts w:ascii="Calibri" w:eastAsia="Times New Roman" w:hAnsi="Calibri"/>
-                <w:color w:val="000000"/>
-                <w:lang w:eastAsia="en-US"/>
-              </w:rPr>
-              <w:t>caIntegrator</w:t>
-            </w:r>
-            <w:proofErr w:type="spellEnd"/>
-            <w:r>
-              <w:rPr>
-                <w:rFonts w:ascii="Calibri" w:eastAsia="Times New Roman" w:hAnsi="Calibri"/>
-                <w:color w:val="000000"/>
-                <w:lang w:eastAsia="en-US"/>
-              </w:rPr>
-              <w:t xml:space="preserve"> instance in SSO mode on dev</w:t>
+              <w:t>Deploy caIntegrator instance in SSO mode on dev</w:t>
             </w:r>
           </w:p>
         </w:tc>
@@ -3521,7 +3155,7 @@
                 <w:color w:val="000000"/>
                 <w:lang w:eastAsia="en-US"/>
               </w:rPr>
-              <w:t>1169</w:t>
+              <w:t>1173</w:t>
             </w:r>
           </w:p>
         </w:tc>
@@ -3551,7 +3185,105 @@
                 <w:color w:val="000000"/>
                 <w:lang w:eastAsia="en-US"/>
               </w:rPr>
-              <w:t>Update Genomic Data Source configuration to utilize SSO when SSO is enabled.</w:t>
+              <w:t>Annotations are not visible in IGV</w:t>
+            </w:r>
+          </w:p>
+        </w:tc>
+        <w:tc>
+          <w:tcPr>
+            <w:tcW w:w="2270" w:type="dxa"/>
+            <w:tcBorders>
+              <w:top w:val="nil"/>
+              <w:left w:val="nil"/>
+              <w:bottom w:val="single" w:sz="4" w:space="0" w:color="auto"/>
+              <w:right w:val="single" w:sz="4" w:space="0" w:color="auto"/>
+            </w:tcBorders>
+            <w:shd w:val="clear" w:color="auto" w:fill="auto"/>
+            <w:noWrap/>
+            <w:vAlign w:val="bottom"/>
+          </w:tcPr>
+          <w:p>
+            <w:pPr>
+              <w:rPr>
+                <w:rFonts w:ascii="Calibri" w:eastAsia="Times New Roman" w:hAnsi="Calibri"/>
+                <w:color w:val="000000"/>
+                <w:lang w:eastAsia="en-US"/>
+              </w:rPr>
+            </w:pPr>
+            <w:r>
+              <w:rPr>
+                <w:rFonts w:ascii="Calibri" w:eastAsia="Times New Roman" w:hAnsi="Calibri"/>
+                <w:color w:val="000000"/>
+                <w:lang w:eastAsia="en-US"/>
+              </w:rPr>
+              <w:t>Not started</w:t>
+            </w:r>
+          </w:p>
+        </w:tc>
+      </w:tr>
+      <w:tr>
+        <w:trPr>
+          <w:trHeight w:val="552"/>
+        </w:trPr>
+        <w:tc>
+          <w:tcPr>
+            <w:tcW w:w="1434" w:type="dxa"/>
+            <w:tcBorders>
+              <w:top w:val="nil"/>
+              <w:left w:val="single" w:sz="4" w:space="0" w:color="auto"/>
+              <w:bottom w:val="single" w:sz="4" w:space="0" w:color="auto"/>
+              <w:right w:val="single" w:sz="4" w:space="0" w:color="auto"/>
+            </w:tcBorders>
+            <w:shd w:val="clear" w:color="auto" w:fill="auto"/>
+            <w:noWrap/>
+            <w:vAlign w:val="bottom"/>
+          </w:tcPr>
+          <w:p>
+            <w:pPr>
+              <w:jc w:val="right"/>
+              <w:rPr>
+                <w:rFonts w:ascii="Calibri" w:eastAsia="Times New Roman" w:hAnsi="Calibri"/>
+                <w:color w:val="000000"/>
+                <w:lang w:eastAsia="en-US"/>
+              </w:rPr>
+            </w:pPr>
+            <w:r>
+              <w:rPr>
+                <w:rFonts w:ascii="Calibri" w:eastAsia="Times New Roman" w:hAnsi="Calibri"/>
+                <w:color w:val="000000"/>
+                <w:lang w:eastAsia="en-US"/>
+              </w:rPr>
+              <w:t>1174</w:t>
+            </w:r>
+          </w:p>
+        </w:tc>
+        <w:tc>
+          <w:tcPr>
+            <w:tcW w:w="6771" w:type="dxa"/>
+            <w:tcBorders>
+              <w:top w:val="nil"/>
+              <w:left w:val="nil"/>
+              <w:bottom w:val="single" w:sz="4" w:space="0" w:color="auto"/>
+              <w:right w:val="single" w:sz="4" w:space="0" w:color="auto"/>
+            </w:tcBorders>
+            <w:shd w:val="clear" w:color="auto" w:fill="auto"/>
+            <w:vAlign w:val="bottom"/>
+          </w:tcPr>
+          <w:p>
+            <w:pPr>
+              <w:rPr>
+                <w:rFonts w:ascii="Calibri" w:eastAsia="Times New Roman" w:hAnsi="Calibri"/>
+                <w:color w:val="000000"/>
+                <w:lang w:eastAsia="en-US"/>
+              </w:rPr>
+            </w:pPr>
+            <w:r>
+              <w:rPr>
+                <w:rFonts w:ascii="Calibri" w:eastAsia="Times New Roman" w:hAnsi="Calibri"/>
+                <w:color w:val="000000"/>
+                <w:lang w:eastAsia="en-US"/>
+              </w:rPr>
+              <w:t>Expression data is not displayed in the IGV when launched from the left-hand menu</w:t>
             </w:r>
           </w:p>
         </w:tc>
@@ -3619,7 +3351,7 @@
                 <w:color w:val="000000"/>
                 <w:lang w:eastAsia="en-US"/>
               </w:rPr>
-              <w:t>1173</w:t>
+              <w:t>1162</w:t>
             </w:r>
           </w:p>
         </w:tc>
@@ -3649,7 +3381,7 @@
                 <w:color w:val="000000"/>
                 <w:lang w:eastAsia="en-US"/>
               </w:rPr>
-              <w:t>Annotations are not visible in IGV</w:t>
+              <w:t>Error message referencing Goby alignment files is displayed when launching IGV</w:t>
             </w:r>
           </w:p>
         </w:tc>
@@ -3717,7 +3449,7 @@
                 <w:color w:val="000000"/>
                 <w:lang w:eastAsia="en-US"/>
               </w:rPr>
-              <w:t>1174</w:t>
+              <w:t>1175</w:t>
             </w:r>
           </w:p>
         </w:tc>
@@ -3747,7 +3479,7 @@
                 <w:color w:val="000000"/>
                 <w:lang w:eastAsia="en-US"/>
               </w:rPr>
-              <w:t>Expression data is not displayed in the IGV when launched from the left-hand menu</w:t>
+              <w:t>An error occurs if a user attempts to revert to an original mapping file after remapping</w:t>
             </w:r>
           </w:p>
         </w:tc>
@@ -3802,7 +3534,6 @@
           </w:tcPr>
           <w:p>
             <w:pPr>
-              <w:jc w:val="right"/>
               <w:rPr>
                 <w:rFonts w:ascii="Calibri" w:eastAsia="Times New Roman" w:hAnsi="Calibri"/>
                 <w:color w:val="000000"/>
@@ -3815,7 +3546,7 @@
                 <w:color w:val="000000"/>
                 <w:lang w:eastAsia="en-US"/>
               </w:rPr>
-              <w:t>1162</w:t>
+              <w:t> </w:t>
             </w:r>
           </w:p>
         </w:tc>
@@ -3845,7 +3576,7 @@
                 <w:color w:val="000000"/>
                 <w:lang w:eastAsia="en-US"/>
               </w:rPr>
-              <w:t>Error message referencing Goby alignment files is displayed when launching IGV</w:t>
+              <w:t>Appscan</w:t>
             </w:r>
           </w:p>
         </w:tc>
@@ -3876,105 +3607,7 @@
                 <w:color w:val="000000"/>
                 <w:lang w:eastAsia="en-US"/>
               </w:rPr>
-              <w:t>Not started</w:t>
-            </w:r>
-          </w:p>
-        </w:tc>
-      </w:tr>
-      <w:tr>
-        <w:trPr>
-          <w:trHeight w:val="552"/>
-        </w:trPr>
-        <w:tc>
-          <w:tcPr>
-            <w:tcW w:w="1434" w:type="dxa"/>
-            <w:tcBorders>
-              <w:top w:val="nil"/>
-              <w:left w:val="single" w:sz="4" w:space="0" w:color="auto"/>
-              <w:bottom w:val="single" w:sz="4" w:space="0" w:color="auto"/>
-              <w:right w:val="single" w:sz="4" w:space="0" w:color="auto"/>
-            </w:tcBorders>
-            <w:shd w:val="clear" w:color="auto" w:fill="auto"/>
-            <w:noWrap/>
-            <w:vAlign w:val="bottom"/>
-          </w:tcPr>
-          <w:p>
-            <w:pPr>
-              <w:jc w:val="right"/>
-              <w:rPr>
-                <w:rFonts w:ascii="Calibri" w:eastAsia="Times New Roman" w:hAnsi="Calibri"/>
-                <w:color w:val="000000"/>
-                <w:lang w:eastAsia="en-US"/>
-              </w:rPr>
-            </w:pPr>
-            <w:r>
-              <w:rPr>
-                <w:rFonts w:ascii="Calibri" w:eastAsia="Times New Roman" w:hAnsi="Calibri"/>
-                <w:color w:val="000000"/>
-                <w:lang w:eastAsia="en-US"/>
-              </w:rPr>
-              <w:t>1175</w:t>
-            </w:r>
-          </w:p>
-        </w:tc>
-        <w:tc>
-          <w:tcPr>
-            <w:tcW w:w="6771" w:type="dxa"/>
-            <w:tcBorders>
-              <w:top w:val="nil"/>
-              <w:left w:val="nil"/>
-              <w:bottom w:val="single" w:sz="4" w:space="0" w:color="auto"/>
-              <w:right w:val="single" w:sz="4" w:space="0" w:color="auto"/>
-            </w:tcBorders>
-            <w:shd w:val="clear" w:color="auto" w:fill="auto"/>
-            <w:vAlign w:val="bottom"/>
-          </w:tcPr>
-          <w:p>
-            <w:pPr>
-              <w:rPr>
-                <w:rFonts w:ascii="Calibri" w:eastAsia="Times New Roman" w:hAnsi="Calibri"/>
-                <w:color w:val="000000"/>
-                <w:lang w:eastAsia="en-US"/>
-              </w:rPr>
-            </w:pPr>
-            <w:r>
-              <w:rPr>
-                <w:rFonts w:ascii="Calibri" w:eastAsia="Times New Roman" w:hAnsi="Calibri"/>
-                <w:color w:val="000000"/>
-                <w:lang w:eastAsia="en-US"/>
-              </w:rPr>
-              <w:t>An error occurs if a user attempts to revert to an original mapping file after remapping</w:t>
-            </w:r>
-          </w:p>
-        </w:tc>
-        <w:tc>
-          <w:tcPr>
-            <w:tcW w:w="2270" w:type="dxa"/>
-            <w:tcBorders>
-              <w:top w:val="nil"/>
-              <w:left w:val="nil"/>
-              <w:bottom w:val="single" w:sz="4" w:space="0" w:color="auto"/>
-              <w:right w:val="single" w:sz="4" w:space="0" w:color="auto"/>
-            </w:tcBorders>
-            <w:shd w:val="clear" w:color="auto" w:fill="auto"/>
-            <w:noWrap/>
-            <w:vAlign w:val="bottom"/>
-          </w:tcPr>
-          <w:p>
-            <w:pPr>
-              <w:rPr>
-                <w:rFonts w:ascii="Calibri" w:eastAsia="Times New Roman" w:hAnsi="Calibri"/>
-                <w:color w:val="000000"/>
-                <w:lang w:eastAsia="en-US"/>
-              </w:rPr>
-            </w:pPr>
-            <w:r>
-              <w:rPr>
-                <w:rFonts w:ascii="Calibri" w:eastAsia="Times New Roman" w:hAnsi="Calibri"/>
-                <w:color w:val="000000"/>
-                <w:lang w:eastAsia="en-US"/>
-              </w:rPr>
-              <w:t>Not started</w:t>
+              <w:t>Requested</w:t>
             </w:r>
           </w:p>
         </w:tc>
@@ -4034,105 +3667,6 @@
                 <w:lang w:eastAsia="en-US"/>
               </w:rPr>
             </w:pPr>
-            <w:proofErr w:type="spellStart"/>
-            <w:r>
-              <w:rPr>
-                <w:rFonts w:ascii="Calibri" w:eastAsia="Times New Roman" w:hAnsi="Calibri"/>
-                <w:color w:val="000000"/>
-                <w:lang w:eastAsia="en-US"/>
-              </w:rPr>
-              <w:t>Appscan</w:t>
-            </w:r>
-            <w:proofErr w:type="spellEnd"/>
-          </w:p>
-        </w:tc>
-        <w:tc>
-          <w:tcPr>
-            <w:tcW w:w="2270" w:type="dxa"/>
-            <w:tcBorders>
-              <w:top w:val="nil"/>
-              <w:left w:val="nil"/>
-              <w:bottom w:val="single" w:sz="4" w:space="0" w:color="auto"/>
-              <w:right w:val="single" w:sz="4" w:space="0" w:color="auto"/>
-            </w:tcBorders>
-            <w:shd w:val="clear" w:color="auto" w:fill="auto"/>
-            <w:noWrap/>
-            <w:vAlign w:val="bottom"/>
-          </w:tcPr>
-          <w:p>
-            <w:pPr>
-              <w:rPr>
-                <w:rFonts w:ascii="Calibri" w:eastAsia="Times New Roman" w:hAnsi="Calibri"/>
-                <w:color w:val="000000"/>
-                <w:lang w:eastAsia="en-US"/>
-              </w:rPr>
-            </w:pPr>
-            <w:r>
-              <w:rPr>
-                <w:rFonts w:ascii="Calibri" w:eastAsia="Times New Roman" w:hAnsi="Calibri"/>
-                <w:color w:val="000000"/>
-                <w:lang w:eastAsia="en-US"/>
-              </w:rPr>
-              <w:t>Requested</w:t>
-            </w:r>
-          </w:p>
-        </w:tc>
-      </w:tr>
-      <w:tr>
-        <w:trPr>
-          <w:trHeight w:val="276"/>
-        </w:trPr>
-        <w:tc>
-          <w:tcPr>
-            <w:tcW w:w="1434" w:type="dxa"/>
-            <w:tcBorders>
-              <w:top w:val="nil"/>
-              <w:left w:val="single" w:sz="4" w:space="0" w:color="auto"/>
-              <w:bottom w:val="single" w:sz="4" w:space="0" w:color="auto"/>
-              <w:right w:val="single" w:sz="4" w:space="0" w:color="auto"/>
-            </w:tcBorders>
-            <w:shd w:val="clear" w:color="auto" w:fill="auto"/>
-            <w:noWrap/>
-            <w:vAlign w:val="bottom"/>
-          </w:tcPr>
-          <w:p>
-            <w:pPr>
-              <w:rPr>
-                <w:rFonts w:ascii="Calibri" w:eastAsia="Times New Roman" w:hAnsi="Calibri"/>
-                <w:color w:val="000000"/>
-                <w:lang w:eastAsia="en-US"/>
-              </w:rPr>
-            </w:pPr>
-            <w:r>
-              <w:rPr>
-                <w:rFonts w:ascii="Calibri" w:eastAsia="Times New Roman" w:hAnsi="Calibri"/>
-                <w:color w:val="000000"/>
-                <w:lang w:eastAsia="en-US"/>
-              </w:rPr>
-              <w:t> </w:t>
-            </w:r>
-          </w:p>
-        </w:tc>
-        <w:tc>
-          <w:tcPr>
-            <w:tcW w:w="6771" w:type="dxa"/>
-            <w:tcBorders>
-              <w:top w:val="nil"/>
-              <w:left w:val="nil"/>
-              <w:bottom w:val="single" w:sz="4" w:space="0" w:color="auto"/>
-              <w:right w:val="single" w:sz="4" w:space="0" w:color="auto"/>
-            </w:tcBorders>
-            <w:shd w:val="clear" w:color="auto" w:fill="auto"/>
-            <w:vAlign w:val="bottom"/>
-          </w:tcPr>
-          <w:p>
-            <w:pPr>
-              <w:rPr>
-                <w:rFonts w:ascii="Calibri" w:eastAsia="Times New Roman" w:hAnsi="Calibri"/>
-                <w:color w:val="000000"/>
-                <w:lang w:eastAsia="en-US"/>
-              </w:rPr>
-            </w:pPr>
             <w:r>
               <w:rPr>
                 <w:rFonts w:ascii="Calibri" w:eastAsia="Times New Roman" w:hAnsi="Calibri"/>
@@ -4312,35 +3846,11 @@
         </w:rPr>
         <w:t xml:space="preserve"> </w:t>
       </w:r>
-      <w:proofErr w:type="spellStart"/>
-      <w:proofErr w:type="gramStart"/>
       <w:r>
         <w:rPr>
           <w:color w:val="0000FF"/>
         </w:rPr>
-        <w:t>caIntegrator</w:t>
-      </w:r>
-      <w:proofErr w:type="spellEnd"/>
-      <w:proofErr w:type="gramEnd"/>
-      <w:r>
-        <w:rPr>
-          <w:color w:val="0000FF"/>
-        </w:rPr>
-        <w:t xml:space="preserve"> uses </w:t>
-      </w:r>
-      <w:proofErr w:type="spellStart"/>
-      <w:r>
-        <w:rPr>
-          <w:color w:val="0000FF"/>
-        </w:rPr>
-        <w:t>Acegi</w:t>
-      </w:r>
-      <w:proofErr w:type="spellEnd"/>
-      <w:r>
-        <w:rPr>
-          <w:color w:val="0000FF"/>
-        </w:rPr>
-        <w:t xml:space="preserve"> security, and this feature seems to require an upgrade of the security framework to Spring security. This is a major undertaking, and will have to be deferred until after release v1.4. The team has shifted focus to bug fixes. Note that there is no major impact to the user</w:t>
+        <w:t>caIntegrator uses Acegi security, and this feature seems to require an upgrade of the security framework to Spring security. This is a major undertaking, and will have to be deferred until after release v1.4. The team has shifted focus to bug fixes. Note that there is no major impact to the user</w:t>
       </w:r>
       <w:r>
         <w:t>:</w:t>
@@ -4359,23 +3869,7 @@
         </w:rPr>
       </w:pPr>
       <w:r>
-        <w:t xml:space="preserve">Single Sign-on still works for the major use case - a user can navigate between the </w:t>
-      </w:r>
-      <w:proofErr w:type="spellStart"/>
-      <w:r>
-        <w:t>caIntegrator</w:t>
-      </w:r>
-      <w:proofErr w:type="spellEnd"/>
-      <w:r>
-        <w:t xml:space="preserve"> and </w:t>
-      </w:r>
-      <w:proofErr w:type="spellStart"/>
-      <w:r>
-        <w:t>caArray</w:t>
-      </w:r>
-      <w:proofErr w:type="spellEnd"/>
-      <w:r>
-        <w:t xml:space="preserve"> web applications without having to type in credentials again. This is 90% of the use case.</w:t>
+        <w:t>Single Sign-on still works for the major use case - a user can navigate between the caIntegrator and caArray web applications without having to type in credentials again. This is 90% of the use case.</w:t>
       </w:r>
     </w:p>
     <w:p>
@@ -4391,15 +3885,7 @@
         </w:rPr>
       </w:pPr>
       <w:r>
-        <w:t xml:space="preserve">The only place where the user cannot take advantage of SSO is when a </w:t>
-      </w:r>
-      <w:proofErr w:type="spellStart"/>
-      <w:r>
-        <w:t>caIntegrator</w:t>
-      </w:r>
-      <w:proofErr w:type="spellEnd"/>
-      <w:r>
-        <w:t xml:space="preserve"> Study Manager first sets up a study and adds a genomic data source. He/she will have to type in their credentials at this point, similar to how it works today.</w:t>
+        <w:t>The only place where the user cannot take advantage of SSO is when a caIntegrator Study Manager first sets up a study and adds a genomic data source. He/she will have to type in their credentials at this point, similar to how it works today.</w:t>
       </w:r>
       <w:r>
         <w:rPr>
@@ -5161,20 +4647,8 @@
                 <w:szCs w:val="20"/>
                 <w:lang w:eastAsia="en-US"/>
               </w:rPr>
-              <w:t xml:space="preserve">Single Sign-On in </w:t>
-            </w:r>
-            <w:proofErr w:type="spellStart"/>
-            <w:r>
-              <w:rPr>
-                <w:rFonts w:ascii="Arial" w:hAnsi="Arial"/>
-                <w:color w:val="000000"/>
-                <w:sz w:val="18"/>
-                <w:szCs w:val="20"/>
-                <w:lang w:eastAsia="en-US"/>
-              </w:rPr>
-              <w:t>caIntegrator</w:t>
-            </w:r>
-            <w:proofErr w:type="spellEnd"/>
+              <w:t>Single Sign-On in caIntegrator</w:t>
+            </w:r>
           </w:p>
         </w:tc>
         <w:tc>
@@ -5363,46 +4837,19 @@
           <w:lang w:eastAsia="en-US"/>
         </w:rPr>
       </w:pPr>
-      <w:proofErr w:type="spellStart"/>
-      <w:proofErr w:type="gramStart"/>
-      <w:r>
-        <w:rPr>
-          <w:rFonts w:asciiTheme="majorHAnsi" w:eastAsiaTheme="minorHAnsi" w:hAnsiTheme="majorHAnsi" w:cstheme="minorBidi"/>
-          <w:lang w:eastAsia="en-US"/>
-        </w:rPr>
-        <w:t>caIntegrator</w:t>
-      </w:r>
-      <w:proofErr w:type="spellEnd"/>
-      <w:proofErr w:type="gramEnd"/>
-      <w:r>
-        <w:rPr>
-          <w:rFonts w:asciiTheme="majorHAnsi" w:eastAsiaTheme="minorHAnsi" w:hAnsiTheme="majorHAnsi" w:cstheme="minorBidi"/>
-          <w:lang w:eastAsia="en-US"/>
-        </w:rPr>
-        <w:t xml:space="preserve"> </w:t>
-      </w:r>
-      <w:r>
-        <w:rPr>
-          <w:rFonts w:asciiTheme="majorHAnsi" w:eastAsiaTheme="minorHAnsi" w:hAnsiTheme="majorHAnsi" w:cstheme="minorBidi"/>
-          <w:lang w:eastAsia="en-US"/>
-        </w:rPr>
-        <w:t xml:space="preserve">and </w:t>
-      </w:r>
-      <w:proofErr w:type="spellStart"/>
-      <w:r>
-        <w:rPr>
-          <w:rFonts w:asciiTheme="majorHAnsi" w:eastAsiaTheme="minorHAnsi" w:hAnsiTheme="majorHAnsi" w:cstheme="minorBidi"/>
-          <w:lang w:eastAsia="en-US"/>
-        </w:rPr>
-        <w:t>caArray</w:t>
-      </w:r>
-      <w:proofErr w:type="spellEnd"/>
-      <w:r>
-        <w:rPr>
-          <w:rFonts w:asciiTheme="majorHAnsi" w:eastAsiaTheme="minorHAnsi" w:hAnsiTheme="majorHAnsi" w:cstheme="minorBidi"/>
-          <w:lang w:eastAsia="en-US"/>
-        </w:rPr>
-        <w:t xml:space="preserve"> </w:t>
+      <w:r>
+        <w:rPr>
+          <w:rFonts w:asciiTheme="majorHAnsi" w:eastAsiaTheme="minorHAnsi" w:hAnsiTheme="majorHAnsi" w:cstheme="minorBidi"/>
+          <w:lang w:eastAsia="en-US"/>
+        </w:rPr>
+        <w:t xml:space="preserve">caIntegrator </w:t>
+      </w:r>
+      <w:r>
+        <w:rPr>
+          <w:rFonts w:asciiTheme="majorHAnsi" w:eastAsiaTheme="minorHAnsi" w:hAnsiTheme="majorHAnsi" w:cstheme="minorBidi"/>
+          <w:lang w:eastAsia="en-US"/>
+        </w:rPr>
+        <w:t xml:space="preserve">and caArray </w:t>
       </w:r>
       <w:r>
         <w:rPr>
@@ -5431,23 +4878,12 @@
           <w:lang w:eastAsia="en-US"/>
         </w:rPr>
       </w:pPr>
-      <w:proofErr w:type="spellStart"/>
-      <w:proofErr w:type="gramStart"/>
-      <w:r>
-        <w:rPr>
-          <w:rFonts w:asciiTheme="majorHAnsi" w:eastAsiaTheme="minorHAnsi" w:hAnsiTheme="majorHAnsi" w:cstheme="minorBidi"/>
-          <w:lang w:eastAsia="en-US"/>
-        </w:rPr>
-        <w:t>caGrid</w:t>
-      </w:r>
-      <w:proofErr w:type="spellEnd"/>
-      <w:proofErr w:type="gramEnd"/>
-      <w:r>
-        <w:rPr>
-          <w:rFonts w:asciiTheme="majorHAnsi" w:eastAsiaTheme="minorHAnsi" w:hAnsiTheme="majorHAnsi" w:cstheme="minorBidi"/>
-          <w:lang w:eastAsia="en-US"/>
-        </w:rPr>
-        <w:t xml:space="preserve"> v1.5</w:t>
+      <w:r>
+        <w:rPr>
+          <w:rFonts w:asciiTheme="majorHAnsi" w:eastAsiaTheme="minorHAnsi" w:hAnsiTheme="majorHAnsi" w:cstheme="minorBidi"/>
+          <w:lang w:eastAsia="en-US"/>
+        </w:rPr>
+        <w:t>caGrid v1.5</w:t>
       </w:r>
       <w:r>
         <w:rPr>
@@ -5468,23 +4904,7 @@
           <w:rFonts w:asciiTheme="majorHAnsi" w:eastAsiaTheme="minorHAnsi" w:hAnsiTheme="majorHAnsi" w:cstheme="minorBidi"/>
           <w:lang w:eastAsia="en-US"/>
         </w:rPr>
-        <w:t xml:space="preserve"> </w:t>
-      </w:r>
-      <w:proofErr w:type="spellStart"/>
-      <w:r>
-        <w:rPr>
-          <w:rFonts w:asciiTheme="majorHAnsi" w:eastAsiaTheme="minorHAnsi" w:hAnsiTheme="majorHAnsi" w:cstheme="minorBidi"/>
-          <w:lang w:eastAsia="en-US"/>
-        </w:rPr>
-        <w:t>Jboss</w:t>
-      </w:r>
-      <w:proofErr w:type="spellEnd"/>
-      <w:r>
-        <w:rPr>
-          <w:rFonts w:asciiTheme="majorHAnsi" w:eastAsiaTheme="minorHAnsi" w:hAnsiTheme="majorHAnsi" w:cstheme="minorBidi"/>
-          <w:lang w:eastAsia="en-US"/>
-        </w:rPr>
-        <w:t xml:space="preserve"> 5.1 – requested th</w:t>
+        <w:t xml:space="preserve"> Jboss 5.1 – requested th</w:t>
       </w:r>
       <w:r>
         <w:rPr>
@@ -5514,39 +4934,12 @@
           <w:lang w:eastAsia="en-US"/>
         </w:rPr>
       </w:pPr>
-      <w:proofErr w:type="spellStart"/>
-      <w:proofErr w:type="gramStart"/>
-      <w:r>
-        <w:rPr>
-          <w:rFonts w:asciiTheme="majorHAnsi" w:eastAsiaTheme="minorHAnsi" w:hAnsiTheme="majorHAnsi" w:cstheme="minorBidi"/>
-          <w:lang w:eastAsia="en-US"/>
-        </w:rPr>
-        <w:t>caArray</w:t>
-      </w:r>
-      <w:proofErr w:type="spellEnd"/>
-      <w:proofErr w:type="gramEnd"/>
-      <w:r>
-        <w:rPr>
-          <w:rFonts w:asciiTheme="majorHAnsi" w:eastAsiaTheme="minorHAnsi" w:hAnsiTheme="majorHAnsi" w:cstheme="minorBidi"/>
-          <w:lang w:eastAsia="en-US"/>
-        </w:rPr>
-        <w:t xml:space="preserve"> Installation Guide was updated to reflect UPT 4.2.3 and </w:t>
-      </w:r>
-      <w:proofErr w:type="spellStart"/>
-      <w:r>
-        <w:rPr>
-          <w:rFonts w:asciiTheme="majorHAnsi" w:eastAsiaTheme="minorHAnsi" w:hAnsiTheme="majorHAnsi" w:cstheme="minorBidi"/>
-          <w:lang w:eastAsia="en-US"/>
-        </w:rPr>
-        <w:t>Jboss</w:t>
-      </w:r>
-      <w:proofErr w:type="spellEnd"/>
-      <w:r>
-        <w:rPr>
-          <w:rFonts w:asciiTheme="majorHAnsi" w:eastAsiaTheme="minorHAnsi" w:hAnsiTheme="majorHAnsi" w:cstheme="minorBidi"/>
-          <w:lang w:eastAsia="en-US"/>
-        </w:rPr>
-        <w:t xml:space="preserve"> 5.1.</w:t>
+      <w:r>
+        <w:rPr>
+          <w:rFonts w:asciiTheme="majorHAnsi" w:eastAsiaTheme="minorHAnsi" w:hAnsiTheme="majorHAnsi" w:cstheme="minorBidi"/>
+          <w:lang w:eastAsia="en-US"/>
+        </w:rPr>
+        <w:t>caArray Installation Guide was updated to reflect UPT 4.2.3 and Jboss 5.1.</w:t>
       </w:r>
       <w:r>
         <w:rPr>
@@ -5573,41 +4966,7 @@
           <w:rFonts w:asciiTheme="majorHAnsi" w:eastAsiaTheme="minorHAnsi" w:hAnsiTheme="majorHAnsi" w:cstheme="minorBidi"/>
           <w:lang w:eastAsia="en-US"/>
         </w:rPr>
-        <w:t xml:space="preserve">Both </w:t>
-      </w:r>
-      <w:proofErr w:type="gramStart"/>
-      <w:r>
-        <w:rPr>
-          <w:rFonts w:asciiTheme="majorHAnsi" w:eastAsiaTheme="minorHAnsi" w:hAnsiTheme="majorHAnsi" w:cstheme="minorBidi"/>
-          <w:lang w:eastAsia="en-US"/>
-        </w:rPr>
-        <w:t>User’s</w:t>
-      </w:r>
-      <w:proofErr w:type="gramEnd"/>
-      <w:r>
-        <w:rPr>
-          <w:rFonts w:asciiTheme="majorHAnsi" w:eastAsiaTheme="minorHAnsi" w:hAnsiTheme="majorHAnsi" w:cstheme="minorBidi"/>
-          <w:lang w:eastAsia="en-US"/>
-        </w:rPr>
-        <w:t xml:space="preserve"> Guides are complete. </w:t>
-      </w:r>
-      <w:proofErr w:type="spellStart"/>
-      <w:proofErr w:type="gramStart"/>
-      <w:r>
-        <w:rPr>
-          <w:rFonts w:asciiTheme="majorHAnsi" w:eastAsiaTheme="minorHAnsi" w:hAnsiTheme="majorHAnsi" w:cstheme="minorBidi"/>
-          <w:lang w:eastAsia="en-US"/>
-        </w:rPr>
-        <w:t>caIntegrator’s</w:t>
-      </w:r>
-      <w:proofErr w:type="spellEnd"/>
-      <w:proofErr w:type="gramEnd"/>
-      <w:r>
-        <w:rPr>
-          <w:rFonts w:asciiTheme="majorHAnsi" w:eastAsiaTheme="minorHAnsi" w:hAnsiTheme="majorHAnsi" w:cstheme="minorBidi"/>
-          <w:lang w:eastAsia="en-US"/>
-        </w:rPr>
-        <w:t xml:space="preserve"> Role-Based Security section needs to be reviewed.</w:t>
+        <w:t>Both User’s Guides are complete. caIntegrator’s Role-Based Security section needs to be reviewed.</w:t>
       </w:r>
     </w:p>
     <w:p>
@@ -5633,23 +4992,12 @@
           <w:lang w:eastAsia="en-US"/>
         </w:rPr>
       </w:pPr>
-      <w:proofErr w:type="spellStart"/>
-      <w:proofErr w:type="gramStart"/>
-      <w:r>
-        <w:rPr>
-          <w:rFonts w:asciiTheme="majorHAnsi" w:eastAsiaTheme="minorHAnsi" w:hAnsiTheme="majorHAnsi" w:cstheme="minorBidi"/>
-          <w:lang w:eastAsia="en-US"/>
-        </w:rPr>
-        <w:t>caIntegrator</w:t>
-      </w:r>
-      <w:proofErr w:type="spellEnd"/>
-      <w:proofErr w:type="gramEnd"/>
-      <w:r>
-        <w:rPr>
-          <w:rFonts w:asciiTheme="majorHAnsi" w:eastAsiaTheme="minorHAnsi" w:hAnsiTheme="majorHAnsi" w:cstheme="minorBidi"/>
-          <w:lang w:eastAsia="en-US"/>
-        </w:rPr>
-        <w:t xml:space="preserve"> installation issue at NCI-Frederick – Don needs help from the dev team, and will check with the user to see if they can wait for 2 weeks.</w:t>
+      <w:r>
+        <w:rPr>
+          <w:rFonts w:asciiTheme="majorHAnsi" w:eastAsiaTheme="minorHAnsi" w:hAnsiTheme="majorHAnsi" w:cstheme="minorBidi"/>
+          <w:lang w:eastAsia="en-US"/>
+        </w:rPr>
+        <w:t>caIntegrator installation issue at NCI-Frederick – Don needs help from the dev team, and will check with the user to see if they can wait for 2 weeks.</w:t>
       </w:r>
       <w:r>
         <w:rPr>
@@ -5919,30 +5267,8 @@
               <w:rPr>
                 <w:rFonts w:ascii="Cambria" w:hAnsi="Cambria"/>
               </w:rPr>
-              <w:t xml:space="preserve">Send </w:t>
-            </w:r>
-            <w:proofErr w:type="spellStart"/>
-            <w:r>
-              <w:rPr>
-                <w:rFonts w:ascii="Cambria" w:hAnsi="Cambria"/>
-              </w:rPr>
-              <w:t>caIntegrator</w:t>
-            </w:r>
-            <w:proofErr w:type="spellEnd"/>
-            <w:r>
-              <w:rPr>
-                <w:rFonts w:ascii="Cambria" w:hAnsi="Cambria"/>
-              </w:rPr>
-              <w:t xml:space="preserve"> bug estimates to JJ and </w:t>
-            </w:r>
-            <w:proofErr w:type="spellStart"/>
-            <w:r>
-              <w:rPr>
-                <w:rFonts w:ascii="Cambria" w:hAnsi="Cambria"/>
-              </w:rPr>
-              <w:t>Mervi</w:t>
-            </w:r>
-            <w:proofErr w:type="spellEnd"/>
+              <w:t>Send caIntegrator bug estimates to JJ and Mervi</w:t>
+            </w:r>
           </w:p>
         </w:tc>
         <w:tc>
@@ -6032,35 +5358,7 @@
               <w:rPr>
                 <w:rFonts w:ascii="Cambria" w:hAnsi="Cambria"/>
               </w:rPr>
-              <w:t xml:space="preserve">Send NCI-Frederick </w:t>
-            </w:r>
-            <w:proofErr w:type="spellStart"/>
-            <w:r>
-              <w:rPr>
-                <w:rFonts w:ascii="Cambria" w:hAnsi="Cambria"/>
-              </w:rPr>
-              <w:t>caIntegrator</w:t>
-            </w:r>
-            <w:proofErr w:type="spellEnd"/>
-            <w:r>
-              <w:rPr>
-                <w:rFonts w:ascii="Cambria" w:hAnsi="Cambria"/>
-              </w:rPr>
-              <w:t xml:space="preserve"> user contact info to Larry </w:t>
-            </w:r>
-            <w:proofErr w:type="spellStart"/>
-            <w:r>
-              <w:rPr>
-                <w:rFonts w:ascii="Cambria" w:hAnsi="Cambria"/>
-              </w:rPr>
-              <w:t>Brem</w:t>
-            </w:r>
-            <w:proofErr w:type="spellEnd"/>
-            <w:r>
-              <w:rPr>
-                <w:rFonts w:ascii="Cambria" w:hAnsi="Cambria"/>
-              </w:rPr>
-              <w:t>.</w:t>
+              <w:t>Send NCI-Frederick caIntegrator user contact info to Larry Brem.</w:t>
             </w:r>
           </w:p>
         </w:tc>

--- a/project_management/internal_meetings/2012/20120612_team_meeting.docx
+++ b/project_management/internal_meetings/2012/20120612_team_meeting.docx
@@ -165,6 +165,13 @@
                 <w:lang w:eastAsia="en-US"/>
               </w:rPr>
             </w:pPr>
+            <w:r>
+              <w:rPr>
+                <w:rFonts w:asciiTheme="majorHAnsi" w:eastAsiaTheme="minorHAnsi" w:hAnsiTheme="majorHAnsi" w:cstheme="minorBidi"/>
+                <w:lang w:eastAsia="en-US"/>
+              </w:rPr>
+              <w:t>Y</w:t>
+            </w:r>
           </w:p>
         </w:tc>
         <w:tc>
@@ -325,6 +332,13 @@
                 <w:lang w:eastAsia="en-US"/>
               </w:rPr>
             </w:pPr>
+            <w:r>
+              <w:rPr>
+                <w:rFonts w:asciiTheme="majorHAnsi" w:eastAsiaTheme="minorHAnsi" w:hAnsiTheme="majorHAnsi" w:cstheme="minorBidi"/>
+                <w:lang w:eastAsia="en-US"/>
+              </w:rPr>
+              <w:t>Y</w:t>
+            </w:r>
           </w:p>
         </w:tc>
         <w:tc>
